--- a/BlogPost2.docx
+++ b/BlogPost2.docx
@@ -36,7 +36,7 @@
         </w:p>
       </w:sdtContent>
     </w:sdt>
-    <w:bookmarkStart w:id="29" w:name="in-a-way-failure-is-success"/>
+    <w:bookmarkStart w:id="35" w:name="in-a-way-failure-is-success"/>
     <w:p>
       <w:pPr>
         <w:pStyle w:val="Heading2"/>
@@ -112,9 +112,102 @@
       </w:r>
       <w:r>
         <w:rPr>
+          <w:rStyle w:val="NormalTok"/>
+        </w:rPr>
+        <w:t xml:space="preserve">redditData </w:t>
+      </w:r>
+      <w:r>
+        <w:rPr>
+          <w:rStyle w:val="OtherTok"/>
+        </w:rPr>
+        <w:t xml:space="preserve">&lt;-</w:t>
+      </w:r>
+      <w:r>
+        <w:rPr>
+          <w:rStyle w:val="NormalTok"/>
+        </w:rPr>
+        <w:t xml:space="preserve"> </w:t>
+      </w:r>
+      <w:r>
+        <w:rPr>
+          <w:rStyle w:val="FunctionTok"/>
+        </w:rPr>
+        <w:t xml:space="preserve">read.csv</w:t>
+      </w:r>
+      <w:r>
+        <w:rPr>
+          <w:rStyle w:val="NormalTok"/>
+        </w:rPr>
+        <w:t xml:space="preserve">(</w:t>
+      </w:r>
+      <w:r>
+        <w:rPr>
+          <w:rStyle w:val="StringTok"/>
+        </w:rPr>
+        <w:t xml:space="preserve">"~/Documents/School/DACSS/695N/NetworkAnalysisFinalProject/Data/edgelist.csv"</w:t>
+      </w:r>
+      <w:r>
+        <w:rPr>
+          <w:rStyle w:val="NormalTok"/>
+        </w:rPr>
+        <w:t xml:space="preserve">)</w:t>
+      </w:r>
+      <w:r>
+        <w:br/>
+      </w:r>
+      <w:r>
+        <w:rPr>
+          <w:rStyle w:val="NormalTok"/>
+        </w:rPr>
+        <w:t xml:space="preserve">nodeAttr </w:t>
+      </w:r>
+      <w:r>
+        <w:rPr>
+          <w:rStyle w:val="OtherTok"/>
+        </w:rPr>
+        <w:t xml:space="preserve">&lt;-</w:t>
+      </w:r>
+      <w:r>
+        <w:rPr>
+          <w:rStyle w:val="NormalTok"/>
+        </w:rPr>
+        <w:t xml:space="preserve"> </w:t>
+      </w:r>
+      <w:r>
+        <w:rPr>
+          <w:rStyle w:val="FunctionTok"/>
+        </w:rPr>
+        <w:t xml:space="preserve">read.csv</w:t>
+      </w:r>
+      <w:r>
+        <w:rPr>
+          <w:rStyle w:val="NormalTok"/>
+        </w:rPr>
+        <w:t xml:space="preserve">(</w:t>
+      </w:r>
+      <w:r>
+        <w:rPr>
+          <w:rStyle w:val="StringTok"/>
+        </w:rPr>
+        <w:t xml:space="preserve">"~/Documents/School/DACSS/695N/NetworkAnalysisFinalProject/Data/nodeattr.csv"</w:t>
+      </w:r>
+      <w:r>
+        <w:rPr>
+          <w:rStyle w:val="NormalTok"/>
+        </w:rPr>
+        <w:t xml:space="preserve">)</w:t>
+      </w:r>
+      <w:r>
+        <w:br/>
+      </w:r>
+      <w:r>
+        <w:br/>
+      </w:r>
+      <w:r>
+        <w:rPr>
           <w:rStyle w:val="CommentTok"/>
         </w:rPr>
-        <w:t xml:space="preserve">#redditData &lt;- read.csv("~/Documents/School/DACSS/695N/NetworkAnalysisFinalProject/Data/edgelist.csv")</w:t>
+        <w:t xml:space="preserve">#LinuxPaths</w:t>
       </w:r>
       <w:r>
         <w:br/>
@@ -123,10 +216,7 @@
         <w:rPr>
           <w:rStyle w:val="CommentTok"/>
         </w:rPr>
-        <w:t xml:space="preserve">#subredditAttr &lt;- read.csv("~/Documents/School/DACSS/695N/NetworkAnalysisFinalProject/Data/edgeattr.csv")</w:t>
-      </w:r>
-      <w:r>
-        <w:br/>
+        <w:t xml:space="preserve">#redditData &lt;- read.csv("~/Developer/NetworkAnalysisFinal-master/Data/edgelist.csv")</w:t>
       </w:r>
       <w:r>
         <w:br/>
@@ -135,16 +225,1018 @@
         <w:rPr>
           <w:rStyle w:val="CommentTok"/>
         </w:rPr>
-        <w:t xml:space="preserve">#LinuxPaths</w:t>
-      </w:r>
-      <w:r>
-        <w:br/>
-      </w:r>
-      <w:r>
-        <w:rPr>
-          <w:rStyle w:val="NormalTok"/>
-        </w:rPr>
-        <w:t xml:space="preserve">redditData </w:t>
+        <w:t xml:space="preserve">#nodeAttr &lt;- read.csv("~/Developer/NetworkAnalysisFinal-master/Data/nodeattr.csv")</w:t>
+      </w:r>
+    </w:p>
+    <w:p>
+      <w:pPr>
+        <w:pStyle w:val="FirstParagraph"/>
+      </w:pPr>
+      <w:r>
+        <w:t xml:space="preserve">Let’s get some really basic descriptives</w:t>
+      </w:r>
+    </w:p>
+    <w:p>
+      <w:pPr>
+        <w:pStyle w:val="SourceCode"/>
+      </w:pPr>
+      <w:r>
+        <w:rPr>
+          <w:rStyle w:val="FunctionTok"/>
+        </w:rPr>
+        <w:t xml:space="preserve">library</w:t>
+      </w:r>
+      <w:r>
+        <w:rPr>
+          <w:rStyle w:val="NormalTok"/>
+        </w:rPr>
+        <w:t xml:space="preserve">(glue)</w:t>
+      </w:r>
+      <w:r>
+        <w:br/>
+      </w:r>
+      <w:r>
+        <w:rPr>
+          <w:rStyle w:val="FunctionTok"/>
+        </w:rPr>
+        <w:t xml:space="preserve">library</w:t>
+      </w:r>
+      <w:r>
+        <w:rPr>
+          <w:rStyle w:val="NormalTok"/>
+        </w:rPr>
+        <w:t xml:space="preserve">(dplyr)</w:t>
+      </w:r>
+    </w:p>
+    <w:p>
+      <w:pPr>
+        <w:pStyle w:val="SourceCode"/>
+      </w:pPr>
+      <w:r>
+        <w:br/>
+      </w:r>
+      <w:r>
+        <w:rPr>
+          <w:rStyle w:val="VerbatimChar"/>
+        </w:rPr>
+        <w:t xml:space="preserve">Attaching package: 'dplyr'</w:t>
+      </w:r>
+    </w:p>
+    <w:p>
+      <w:pPr>
+        <w:pStyle w:val="SourceCode"/>
+      </w:pPr>
+      <w:r>
+        <w:rPr>
+          <w:rStyle w:val="VerbatimChar"/>
+        </w:rPr>
+        <w:t xml:space="preserve">The following objects are masked from 'package:stats':</w:t>
+      </w:r>
+      <w:r>
+        <w:br/>
+      </w:r>
+      <w:r>
+        <w:br/>
+      </w:r>
+      <w:r>
+        <w:rPr>
+          <w:rStyle w:val="VerbatimChar"/>
+        </w:rPr>
+        <w:t xml:space="preserve">    filter, lag</w:t>
+      </w:r>
+    </w:p>
+    <w:p>
+      <w:pPr>
+        <w:pStyle w:val="SourceCode"/>
+      </w:pPr>
+      <w:r>
+        <w:rPr>
+          <w:rStyle w:val="VerbatimChar"/>
+        </w:rPr>
+        <w:t xml:space="preserve">The following objects are masked from 'package:base':</w:t>
+      </w:r>
+      <w:r>
+        <w:br/>
+      </w:r>
+      <w:r>
+        <w:br/>
+      </w:r>
+      <w:r>
+        <w:rPr>
+          <w:rStyle w:val="VerbatimChar"/>
+        </w:rPr>
+        <w:t xml:space="preserve">    intersect, setdiff, setequal, union</w:t>
+      </w:r>
+    </w:p>
+    <w:p>
+      <w:pPr>
+        <w:pStyle w:val="SourceCode"/>
+      </w:pPr>
+      <w:r>
+        <w:rPr>
+          <w:rStyle w:val="FunctionTok"/>
+        </w:rPr>
+        <w:t xml:space="preserve">library</w:t>
+      </w:r>
+      <w:r>
+        <w:rPr>
+          <w:rStyle w:val="NormalTok"/>
+        </w:rPr>
+        <w:t xml:space="preserve">(igraph)</w:t>
+      </w:r>
+    </w:p>
+    <w:p>
+      <w:pPr>
+        <w:pStyle w:val="SourceCode"/>
+      </w:pPr>
+      <w:r>
+        <w:br/>
+      </w:r>
+      <w:r>
+        <w:rPr>
+          <w:rStyle w:val="VerbatimChar"/>
+        </w:rPr>
+        <w:t xml:space="preserve">Attaching package: 'igraph'</w:t>
+      </w:r>
+    </w:p>
+    <w:p>
+      <w:pPr>
+        <w:pStyle w:val="SourceCode"/>
+      </w:pPr>
+      <w:r>
+        <w:rPr>
+          <w:rStyle w:val="VerbatimChar"/>
+        </w:rPr>
+        <w:t xml:space="preserve">The following objects are masked from 'package:dplyr':</w:t>
+      </w:r>
+      <w:r>
+        <w:br/>
+      </w:r>
+      <w:r>
+        <w:br/>
+      </w:r>
+      <w:r>
+        <w:rPr>
+          <w:rStyle w:val="VerbatimChar"/>
+        </w:rPr>
+        <w:t xml:space="preserve">    as_data_frame, groups, union</w:t>
+      </w:r>
+    </w:p>
+    <w:p>
+      <w:pPr>
+        <w:pStyle w:val="SourceCode"/>
+      </w:pPr>
+      <w:r>
+        <w:rPr>
+          <w:rStyle w:val="VerbatimChar"/>
+        </w:rPr>
+        <w:t xml:space="preserve">The following objects are masked from 'package:stats':</w:t>
+      </w:r>
+      <w:r>
+        <w:br/>
+      </w:r>
+      <w:r>
+        <w:br/>
+      </w:r>
+      <w:r>
+        <w:rPr>
+          <w:rStyle w:val="VerbatimChar"/>
+        </w:rPr>
+        <w:t xml:space="preserve">    decompose, spectrum</w:t>
+      </w:r>
+    </w:p>
+    <w:p>
+      <w:pPr>
+        <w:pStyle w:val="SourceCode"/>
+      </w:pPr>
+      <w:r>
+        <w:rPr>
+          <w:rStyle w:val="VerbatimChar"/>
+        </w:rPr>
+        <w:t xml:space="preserve">The following object is masked from 'package:base':</w:t>
+      </w:r>
+      <w:r>
+        <w:br/>
+      </w:r>
+      <w:r>
+        <w:br/>
+      </w:r>
+      <w:r>
+        <w:rPr>
+          <w:rStyle w:val="VerbatimChar"/>
+        </w:rPr>
+        <w:t xml:space="preserve">    union</w:t>
+      </w:r>
+    </w:p>
+    <w:p>
+      <w:pPr>
+        <w:pStyle w:val="SourceCode"/>
+      </w:pPr>
+      <w:r>
+        <w:rPr>
+          <w:rStyle w:val="FunctionTok"/>
+        </w:rPr>
+        <w:t xml:space="preserve">library</w:t>
+      </w:r>
+      <w:r>
+        <w:rPr>
+          <w:rStyle w:val="NormalTok"/>
+        </w:rPr>
+        <w:t xml:space="preserve">(GGally)</w:t>
+      </w:r>
+    </w:p>
+    <w:p>
+      <w:pPr>
+        <w:pStyle w:val="SourceCode"/>
+      </w:pPr>
+      <w:r>
+        <w:rPr>
+          <w:rStyle w:val="VerbatimChar"/>
+        </w:rPr>
+        <w:t xml:space="preserve">Loading required package: ggplot2</w:t>
+      </w:r>
+    </w:p>
+    <w:p>
+      <w:pPr>
+        <w:pStyle w:val="SourceCode"/>
+      </w:pPr>
+      <w:r>
+        <w:rPr>
+          <w:rStyle w:val="VerbatimChar"/>
+        </w:rPr>
+        <w:t xml:space="preserve">Registered S3 method overwritten by 'GGally':</w:t>
+      </w:r>
+      <w:r>
+        <w:br/>
+      </w:r>
+      <w:r>
+        <w:rPr>
+          <w:rStyle w:val="VerbatimChar"/>
+        </w:rPr>
+        <w:t xml:space="preserve">  method from   </w:t>
+      </w:r>
+      <w:r>
+        <w:br/>
+      </w:r>
+      <w:r>
+        <w:rPr>
+          <w:rStyle w:val="VerbatimChar"/>
+        </w:rPr>
+        <w:t xml:space="preserve">  +.gg   ggplot2</w:t>
+      </w:r>
+    </w:p>
+    <w:p>
+      <w:pPr>
+        <w:pStyle w:val="SourceCode"/>
+      </w:pPr>
+      <w:r>
+        <w:rPr>
+          <w:rStyle w:val="FunctionTok"/>
+        </w:rPr>
+        <w:t xml:space="preserve">library</w:t>
+      </w:r>
+      <w:r>
+        <w:rPr>
+          <w:rStyle w:val="NormalTok"/>
+        </w:rPr>
+        <w:t xml:space="preserve">(network)</w:t>
+      </w:r>
+    </w:p>
+    <w:p>
+      <w:pPr>
+        <w:pStyle w:val="SourceCode"/>
+      </w:pPr>
+      <w:r>
+        <w:br/>
+      </w:r>
+      <w:r>
+        <w:rPr>
+          <w:rStyle w:val="VerbatimChar"/>
+        </w:rPr>
+        <w:t xml:space="preserve">'network' 1.18.2 (2023-12-04), part of the Statnet Project</w:t>
+      </w:r>
+      <w:r>
+        <w:br/>
+      </w:r>
+      <w:r>
+        <w:rPr>
+          <w:rStyle w:val="VerbatimChar"/>
+        </w:rPr>
+        <w:t xml:space="preserve">* 'news(package="network")' for changes since last version</w:t>
+      </w:r>
+      <w:r>
+        <w:br/>
+      </w:r>
+      <w:r>
+        <w:rPr>
+          <w:rStyle w:val="VerbatimChar"/>
+        </w:rPr>
+        <w:t xml:space="preserve">* 'citation("network")' for citation information</w:t>
+      </w:r>
+      <w:r>
+        <w:br/>
+      </w:r>
+      <w:r>
+        <w:rPr>
+          <w:rStyle w:val="VerbatimChar"/>
+        </w:rPr>
+        <w:t xml:space="preserve">* 'https://statnet.org' for help, support, and other information</w:t>
+      </w:r>
+    </w:p>
+    <w:p>
+      <w:pPr>
+        <w:pStyle w:val="SourceCode"/>
+      </w:pPr>
+      <w:r>
+        <w:br/>
+      </w:r>
+      <w:r>
+        <w:rPr>
+          <w:rStyle w:val="VerbatimChar"/>
+        </w:rPr>
+        <w:t xml:space="preserve">Attaching package: 'network'</w:t>
+      </w:r>
+    </w:p>
+    <w:p>
+      <w:pPr>
+        <w:pStyle w:val="SourceCode"/>
+      </w:pPr>
+      <w:r>
+        <w:rPr>
+          <w:rStyle w:val="VerbatimChar"/>
+        </w:rPr>
+        <w:t xml:space="preserve">The following objects are masked from 'package:igraph':</w:t>
+      </w:r>
+      <w:r>
+        <w:br/>
+      </w:r>
+      <w:r>
+        <w:br/>
+      </w:r>
+      <w:r>
+        <w:rPr>
+          <w:rStyle w:val="VerbatimChar"/>
+        </w:rPr>
+        <w:t xml:space="preserve">    %c%, %s%, add.edges, add.vertices, delete.edges, delete.vertices,</w:t>
+      </w:r>
+      <w:r>
+        <w:br/>
+      </w:r>
+      <w:r>
+        <w:rPr>
+          <w:rStyle w:val="VerbatimChar"/>
+        </w:rPr>
+        <w:t xml:space="preserve">    get.edge.attribute, get.edges, get.vertex.attribute, is.bipartite,</w:t>
+      </w:r>
+      <w:r>
+        <w:br/>
+      </w:r>
+      <w:r>
+        <w:rPr>
+          <w:rStyle w:val="VerbatimChar"/>
+        </w:rPr>
+        <w:t xml:space="preserve">    is.directed, list.edge.attributes, list.vertex.attributes,</w:t>
+      </w:r>
+      <w:r>
+        <w:br/>
+      </w:r>
+      <w:r>
+        <w:rPr>
+          <w:rStyle w:val="VerbatimChar"/>
+        </w:rPr>
+        <w:t xml:space="preserve">    set.edge.attribute, set.vertex.attribute</w:t>
+      </w:r>
+    </w:p>
+    <w:p>
+      <w:pPr>
+        <w:pStyle w:val="SourceCode"/>
+      </w:pPr>
+      <w:r>
+        <w:rPr>
+          <w:rStyle w:val="FunctionTok"/>
+        </w:rPr>
+        <w:t xml:space="preserve">library</w:t>
+      </w:r>
+      <w:r>
+        <w:rPr>
+          <w:rStyle w:val="NormalTok"/>
+        </w:rPr>
+        <w:t xml:space="preserve">(bipartite)</w:t>
+      </w:r>
+    </w:p>
+    <w:p>
+      <w:pPr>
+        <w:pStyle w:val="SourceCode"/>
+      </w:pPr>
+      <w:r>
+        <w:rPr>
+          <w:rStyle w:val="VerbatimChar"/>
+        </w:rPr>
+        <w:t xml:space="preserve">Loading required package: vegan</w:t>
+      </w:r>
+    </w:p>
+    <w:p>
+      <w:pPr>
+        <w:pStyle w:val="SourceCode"/>
+      </w:pPr>
+      <w:r>
+        <w:rPr>
+          <w:rStyle w:val="VerbatimChar"/>
+        </w:rPr>
+        <w:t xml:space="preserve">Loading required package: permute</w:t>
+      </w:r>
+    </w:p>
+    <w:p>
+      <w:pPr>
+        <w:pStyle w:val="SourceCode"/>
+      </w:pPr>
+      <w:r>
+        <w:br/>
+      </w:r>
+      <w:r>
+        <w:rPr>
+          <w:rStyle w:val="VerbatimChar"/>
+        </w:rPr>
+        <w:t xml:space="preserve">Attaching package: 'permute'</w:t>
+      </w:r>
+    </w:p>
+    <w:p>
+      <w:pPr>
+        <w:pStyle w:val="SourceCode"/>
+      </w:pPr>
+      <w:r>
+        <w:rPr>
+          <w:rStyle w:val="VerbatimChar"/>
+        </w:rPr>
+        <w:t xml:space="preserve">The following object is masked from 'package:igraph':</w:t>
+      </w:r>
+      <w:r>
+        <w:br/>
+      </w:r>
+      <w:r>
+        <w:br/>
+      </w:r>
+      <w:r>
+        <w:rPr>
+          <w:rStyle w:val="VerbatimChar"/>
+        </w:rPr>
+        <w:t xml:space="preserve">    permute</w:t>
+      </w:r>
+    </w:p>
+    <w:p>
+      <w:pPr>
+        <w:pStyle w:val="SourceCode"/>
+      </w:pPr>
+      <w:r>
+        <w:rPr>
+          <w:rStyle w:val="VerbatimChar"/>
+        </w:rPr>
+        <w:t xml:space="preserve">Loading required package: lattice</w:t>
+      </w:r>
+    </w:p>
+    <w:p>
+      <w:pPr>
+        <w:pStyle w:val="SourceCode"/>
+      </w:pPr>
+      <w:r>
+        <w:rPr>
+          <w:rStyle w:val="VerbatimChar"/>
+        </w:rPr>
+        <w:t xml:space="preserve">This is vegan 2.6-8</w:t>
+      </w:r>
+    </w:p>
+    <w:p>
+      <w:pPr>
+        <w:pStyle w:val="SourceCode"/>
+      </w:pPr>
+      <w:r>
+        <w:br/>
+      </w:r>
+      <w:r>
+        <w:rPr>
+          <w:rStyle w:val="VerbatimChar"/>
+        </w:rPr>
+        <w:t xml:space="preserve">Attaching package: 'vegan'</w:t>
+      </w:r>
+    </w:p>
+    <w:p>
+      <w:pPr>
+        <w:pStyle w:val="SourceCode"/>
+      </w:pPr>
+      <w:r>
+        <w:rPr>
+          <w:rStyle w:val="VerbatimChar"/>
+        </w:rPr>
+        <w:t xml:space="preserve">The following object is masked from 'package:igraph':</w:t>
+      </w:r>
+      <w:r>
+        <w:br/>
+      </w:r>
+      <w:r>
+        <w:br/>
+      </w:r>
+      <w:r>
+        <w:rPr>
+          <w:rStyle w:val="VerbatimChar"/>
+        </w:rPr>
+        <w:t xml:space="preserve">    diversity</w:t>
+      </w:r>
+    </w:p>
+    <w:p>
+      <w:pPr>
+        <w:pStyle w:val="SourceCode"/>
+      </w:pPr>
+      <w:r>
+        <w:rPr>
+          <w:rStyle w:val="VerbatimChar"/>
+        </w:rPr>
+        <w:t xml:space="preserve">Loading required package: sna</w:t>
+      </w:r>
+    </w:p>
+    <w:p>
+      <w:pPr>
+        <w:pStyle w:val="SourceCode"/>
+      </w:pPr>
+      <w:r>
+        <w:rPr>
+          <w:rStyle w:val="VerbatimChar"/>
+        </w:rPr>
+        <w:t xml:space="preserve">Loading required package: statnet.common</w:t>
+      </w:r>
+    </w:p>
+    <w:p>
+      <w:pPr>
+        <w:pStyle w:val="SourceCode"/>
+      </w:pPr>
+      <w:r>
+        <w:br/>
+      </w:r>
+      <w:r>
+        <w:rPr>
+          <w:rStyle w:val="VerbatimChar"/>
+        </w:rPr>
+        <w:t xml:space="preserve">Attaching package: 'statnet.common'</w:t>
+      </w:r>
+    </w:p>
+    <w:p>
+      <w:pPr>
+        <w:pStyle w:val="SourceCode"/>
+      </w:pPr>
+      <w:r>
+        <w:rPr>
+          <w:rStyle w:val="VerbatimChar"/>
+        </w:rPr>
+        <w:t xml:space="preserve">The following objects are masked from 'package:base':</w:t>
+      </w:r>
+      <w:r>
+        <w:br/>
+      </w:r>
+      <w:r>
+        <w:br/>
+      </w:r>
+      <w:r>
+        <w:rPr>
+          <w:rStyle w:val="VerbatimChar"/>
+        </w:rPr>
+        <w:t xml:space="preserve">    attr, order</w:t>
+      </w:r>
+    </w:p>
+    <w:p>
+      <w:pPr>
+        <w:pStyle w:val="SourceCode"/>
+      </w:pPr>
+      <w:r>
+        <w:rPr>
+          <w:rStyle w:val="VerbatimChar"/>
+        </w:rPr>
+        <w:t xml:space="preserve">sna: Tools for Social Network Analysis</w:t>
+      </w:r>
+      <w:r>
+        <w:br/>
+      </w:r>
+      <w:r>
+        <w:rPr>
+          <w:rStyle w:val="VerbatimChar"/>
+        </w:rPr>
+        <w:t xml:space="preserve">Version 2.8 created on 2024-09-07.</w:t>
+      </w:r>
+      <w:r>
+        <w:br/>
+      </w:r>
+      <w:r>
+        <w:rPr>
+          <w:rStyle w:val="VerbatimChar"/>
+        </w:rPr>
+        <w:t xml:space="preserve">copyright (c) 2005, Carter T. Butts, University of California-Irvine</w:t>
+      </w:r>
+      <w:r>
+        <w:br/>
+      </w:r>
+      <w:r>
+        <w:rPr>
+          <w:rStyle w:val="VerbatimChar"/>
+        </w:rPr>
+        <w:t xml:space="preserve"> For citation information, type citation("sna").</w:t>
+      </w:r>
+      <w:r>
+        <w:br/>
+      </w:r>
+      <w:r>
+        <w:rPr>
+          <w:rStyle w:val="VerbatimChar"/>
+        </w:rPr>
+        <w:t xml:space="preserve"> Type help(package="sna") to get started.</w:t>
+      </w:r>
+    </w:p>
+    <w:p>
+      <w:pPr>
+        <w:pStyle w:val="SourceCode"/>
+      </w:pPr>
+      <w:r>
+        <w:br/>
+      </w:r>
+      <w:r>
+        <w:rPr>
+          <w:rStyle w:val="VerbatimChar"/>
+        </w:rPr>
+        <w:t xml:space="preserve">Attaching package: 'sna'</w:t>
+      </w:r>
+    </w:p>
+    <w:p>
+      <w:pPr>
+        <w:pStyle w:val="SourceCode"/>
+      </w:pPr>
+      <w:r>
+        <w:rPr>
+          <w:rStyle w:val="VerbatimChar"/>
+        </w:rPr>
+        <w:t xml:space="preserve">The following objects are masked from 'package:igraph':</w:t>
+      </w:r>
+      <w:r>
+        <w:br/>
+      </w:r>
+      <w:r>
+        <w:br/>
+      </w:r>
+      <w:r>
+        <w:rPr>
+          <w:rStyle w:val="VerbatimChar"/>
+        </w:rPr>
+        <w:t xml:space="preserve">    betweenness, bonpow, closeness, components, degree, dyad.census,</w:t>
+      </w:r>
+      <w:r>
+        <w:br/>
+      </w:r>
+      <w:r>
+        <w:rPr>
+          <w:rStyle w:val="VerbatimChar"/>
+        </w:rPr>
+        <w:t xml:space="preserve">    evcent, hierarchy, is.connected, neighborhood, triad.census</w:t>
+      </w:r>
+    </w:p>
+    <w:p>
+      <w:pPr>
+        <w:pStyle w:val="SourceCode"/>
+      </w:pPr>
+      <w:r>
+        <w:rPr>
+          <w:rStyle w:val="VerbatimChar"/>
+        </w:rPr>
+        <w:t xml:space="preserve"> This is bipartite 2.20.</w:t>
+      </w:r>
+      <w:r>
+        <w:br/>
+      </w:r>
+      <w:r>
+        <w:rPr>
+          <w:rStyle w:val="VerbatimChar"/>
+        </w:rPr>
+        <w:t xml:space="preserve"> For latest changes see versionlog in ?"bipartite-package". For citation see: citation("bipartite").</w:t>
+      </w:r>
+      <w:r>
+        <w:br/>
+      </w:r>
+      <w:r>
+        <w:rPr>
+          <w:rStyle w:val="VerbatimChar"/>
+        </w:rPr>
+        <w:t xml:space="preserve"> Have a nice time plotting and analysing two-mode networks.</w:t>
+      </w:r>
+    </w:p>
+    <w:p>
+      <w:pPr>
+        <w:pStyle w:val="SourceCode"/>
+      </w:pPr>
+      <w:r>
+        <w:br/>
+      </w:r>
+      <w:r>
+        <w:rPr>
+          <w:rStyle w:val="VerbatimChar"/>
+        </w:rPr>
+        <w:t xml:space="preserve">Attaching package: 'bipartite'</w:t>
+      </w:r>
+    </w:p>
+    <w:p>
+      <w:pPr>
+        <w:pStyle w:val="SourceCode"/>
+      </w:pPr>
+      <w:r>
+        <w:rPr>
+          <w:rStyle w:val="VerbatimChar"/>
+        </w:rPr>
+        <w:t xml:space="preserve">The following object is masked from 'package:vegan':</w:t>
+      </w:r>
+      <w:r>
+        <w:br/>
+      </w:r>
+      <w:r>
+        <w:br/>
+      </w:r>
+      <w:r>
+        <w:rPr>
+          <w:rStyle w:val="VerbatimChar"/>
+        </w:rPr>
+        <w:t xml:space="preserve">    nullmodel</w:t>
+      </w:r>
+    </w:p>
+    <w:p>
+      <w:pPr>
+        <w:pStyle w:val="SourceCode"/>
+      </w:pPr>
+      <w:r>
+        <w:rPr>
+          <w:rStyle w:val="VerbatimChar"/>
+        </w:rPr>
+        <w:t xml:space="preserve">The following object is masked from 'package:igraph':</w:t>
+      </w:r>
+      <w:r>
+        <w:br/>
+      </w:r>
+      <w:r>
+        <w:br/>
+      </w:r>
+      <w:r>
+        <w:rPr>
+          <w:rStyle w:val="VerbatimChar"/>
+        </w:rPr>
+        <w:t xml:space="preserve">    strength</w:t>
+      </w:r>
+    </w:p>
+    <w:p>
+      <w:pPr>
+        <w:pStyle w:val="SourceCode"/>
+      </w:pPr>
+      <w:r>
+        <w:rPr>
+          <w:rStyle w:val="FunctionTok"/>
+        </w:rPr>
+        <w:t xml:space="preserve">library</w:t>
+      </w:r>
+      <w:r>
+        <w:rPr>
+          <w:rStyle w:val="NormalTok"/>
+        </w:rPr>
+        <w:t xml:space="preserve">(ggraph)</w:t>
+      </w:r>
+      <w:r>
+        <w:br/>
+      </w:r>
+      <w:r>
+        <w:rPr>
+          <w:rStyle w:val="FunctionTok"/>
+        </w:rPr>
+        <w:t xml:space="preserve">library</w:t>
+      </w:r>
+      <w:r>
+        <w:rPr>
+          <w:rStyle w:val="NormalTok"/>
+        </w:rPr>
+        <w:t xml:space="preserve">(tidygraph)</w:t>
+      </w:r>
+    </w:p>
+    <w:p>
+      <w:pPr>
+        <w:pStyle w:val="SourceCode"/>
+      </w:pPr>
+      <w:r>
+        <w:br/>
+      </w:r>
+      <w:r>
+        <w:rPr>
+          <w:rStyle w:val="VerbatimChar"/>
+        </w:rPr>
+        <w:t xml:space="preserve">Attaching package: 'tidygraph'</w:t>
+      </w:r>
+    </w:p>
+    <w:p>
+      <w:pPr>
+        <w:pStyle w:val="SourceCode"/>
+      </w:pPr>
+      <w:r>
+        <w:rPr>
+          <w:rStyle w:val="VerbatimChar"/>
+        </w:rPr>
+        <w:t xml:space="preserve">The following object is masked from 'package:igraph':</w:t>
+      </w:r>
+      <w:r>
+        <w:br/>
+      </w:r>
+      <w:r>
+        <w:br/>
+      </w:r>
+      <w:r>
+        <w:rPr>
+          <w:rStyle w:val="VerbatimChar"/>
+        </w:rPr>
+        <w:t xml:space="preserve">    groups</w:t>
+      </w:r>
+    </w:p>
+    <w:p>
+      <w:pPr>
+        <w:pStyle w:val="SourceCode"/>
+      </w:pPr>
+      <w:r>
+        <w:rPr>
+          <w:rStyle w:val="VerbatimChar"/>
+        </w:rPr>
+        <w:t xml:space="preserve">The following object is masked from 'package:stats':</w:t>
+      </w:r>
+      <w:r>
+        <w:br/>
+      </w:r>
+      <w:r>
+        <w:br/>
+      </w:r>
+      <w:r>
+        <w:rPr>
+          <w:rStyle w:val="VerbatimChar"/>
+        </w:rPr>
+        <w:t xml:space="preserve">    filter</w:t>
+      </w:r>
+    </w:p>
+    <w:p>
+      <w:pPr>
+        <w:pStyle w:val="SourceCode"/>
+      </w:pPr>
+      <w:r>
+        <w:rPr>
+          <w:rStyle w:val="FunctionTok"/>
+        </w:rPr>
+        <w:t xml:space="preserve">library</w:t>
+      </w:r>
+      <w:r>
+        <w:rPr>
+          <w:rStyle w:val="NormalTok"/>
+        </w:rPr>
+        <w:t xml:space="preserve">(dplyr)</w:t>
+      </w:r>
+    </w:p>
+    <w:p>
+      <w:pPr>
+        <w:pStyle w:val="SourceCode"/>
+      </w:pPr>
+      <w:r>
+        <w:rPr>
+          <w:rStyle w:val="FunctionTok"/>
+        </w:rPr>
+        <w:t xml:space="preserve">glue</w:t>
+      </w:r>
+      <w:r>
+        <w:rPr>
+          <w:rStyle w:val="NormalTok"/>
+        </w:rPr>
+        <w:t xml:space="preserve">(</w:t>
+      </w:r>
+      <w:r>
+        <w:rPr>
+          <w:rStyle w:val="StringTok"/>
+        </w:rPr>
+        <w:t xml:space="preserve">'Number of Entries: {dim(redditData)[1]}'</w:t>
+      </w:r>
+      <w:r>
+        <w:rPr>
+          <w:rStyle w:val="NormalTok"/>
+        </w:rPr>
+        <w:t xml:space="preserve">)</w:t>
+      </w:r>
+    </w:p>
+    <w:p>
+      <w:pPr>
+        <w:pStyle w:val="SourceCode"/>
+      </w:pPr>
+      <w:r>
+        <w:rPr>
+          <w:rStyle w:val="VerbatimChar"/>
+        </w:rPr>
+        <w:t xml:space="preserve">Number of Entries: 36082</w:t>
+      </w:r>
+    </w:p>
+    <w:p>
+      <w:pPr>
+        <w:pStyle w:val="SourceCode"/>
+      </w:pPr>
+      <w:r>
+        <w:rPr>
+          <w:rStyle w:val="FunctionTok"/>
+        </w:rPr>
+        <w:t xml:space="preserve">glue</w:t>
+      </w:r>
+      <w:r>
+        <w:rPr>
+          <w:rStyle w:val="NormalTok"/>
+        </w:rPr>
+        <w:t xml:space="preserve">(</w:t>
+      </w:r>
+      <w:r>
+        <w:rPr>
+          <w:rStyle w:val="StringTok"/>
+        </w:rPr>
+        <w:t xml:space="preserve">'Number of Unique Mods: {sum(nodeAttr$Type == "mod")}'</w:t>
+      </w:r>
+      <w:r>
+        <w:rPr>
+          <w:rStyle w:val="NormalTok"/>
+        </w:rPr>
+        <w:t xml:space="preserve">)</w:t>
+      </w:r>
+    </w:p>
+    <w:p>
+      <w:pPr>
+        <w:pStyle w:val="SourceCode"/>
+      </w:pPr>
+      <w:r>
+        <w:rPr>
+          <w:rStyle w:val="VerbatimChar"/>
+        </w:rPr>
+        <w:t xml:space="preserve">Number of Unique Mods: 25488</w:t>
+      </w:r>
+    </w:p>
+    <w:p>
+      <w:pPr>
+        <w:pStyle w:val="SourceCode"/>
+      </w:pPr>
+      <w:r>
+        <w:rPr>
+          <w:rStyle w:val="FunctionTok"/>
+        </w:rPr>
+        <w:t xml:space="preserve">glue</w:t>
+      </w:r>
+      <w:r>
+        <w:rPr>
+          <w:rStyle w:val="NormalTok"/>
+        </w:rPr>
+        <w:t xml:space="preserve">(</w:t>
+      </w:r>
+      <w:r>
+        <w:rPr>
+          <w:rStyle w:val="StringTok"/>
+        </w:rPr>
+        <w:t xml:space="preserve">'Number of Subreddits: {sum(nodeAttr$Type == "sub")}'</w:t>
+      </w:r>
+      <w:r>
+        <w:rPr>
+          <w:rStyle w:val="NormalTok"/>
+        </w:rPr>
+        <w:t xml:space="preserve">)</w:t>
+      </w:r>
+    </w:p>
+    <w:p>
+      <w:pPr>
+        <w:pStyle w:val="SourceCode"/>
+      </w:pPr>
+      <w:r>
+        <w:rPr>
+          <w:rStyle w:val="VerbatimChar"/>
+        </w:rPr>
+        <w:t xml:space="preserve">Number of Subreddits: 6916</w:t>
+      </w:r>
+    </w:p>
+    <w:p>
+      <w:pPr>
+        <w:pStyle w:val="FirstParagraph"/>
+      </w:pPr>
+      <w:r>
+        <w:t xml:space="preserve">There’s about a couple thousand subreddits that were</w:t>
+      </w:r>
+    </w:p>
+    <w:p>
+      <w:pPr>
+        <w:pStyle w:val="BodyText"/>
+      </w:pPr>
+      <w:r>
+        <w:t xml:space="preserve">Trying the igraph way</w:t>
+      </w:r>
+    </w:p>
+    <w:p>
+      <w:pPr>
+        <w:pStyle w:val="SourceCode"/>
+      </w:pPr>
+      <w:r>
+        <w:rPr>
+          <w:rStyle w:val="NormalTok"/>
+        </w:rPr>
+        <w:t xml:space="preserve">reddit.ig </w:t>
       </w:r>
       <w:r>
         <w:rPr>
@@ -162,7 +1254,7 @@
         <w:rPr>
           <w:rStyle w:val="FunctionTok"/>
         </w:rPr>
-        <w:t xml:space="preserve">read.csv</w:t>
+        <w:t xml:space="preserve">graph_from_data_frame</w:t>
       </w:r>
       <w:r>
         <w:rPr>
@@ -171,10 +1263,37 @@
         <w:t xml:space="preserve">(</w:t>
       </w:r>
       <w:r>
-        <w:rPr>
-          <w:rStyle w:val="StringTok"/>
-        </w:rPr>
-        <w:t xml:space="preserve">"~/Developer/NetworkAnalysisFinal-master/Data/edgelist.csv"</w:t>
+        <w:br/>
+      </w:r>
+      <w:r>
+        <w:rPr>
+          <w:rStyle w:val="NormalTok"/>
+        </w:rPr>
+        <w:t xml:space="preserve">  redditData,</w:t>
+      </w:r>
+      <w:r>
+        <w:br/>
+      </w:r>
+      <w:r>
+        <w:rPr>
+          <w:rStyle w:val="NormalTok"/>
+        </w:rPr>
+        <w:t xml:space="preserve">  </w:t>
+      </w:r>
+      <w:r>
+        <w:rPr>
+          <w:rStyle w:val="AttributeTok"/>
+        </w:rPr>
+        <w:t xml:space="preserve">directed =</w:t>
+      </w:r>
+      <w:r>
+        <w:rPr>
+          <w:rStyle w:val="NormalTok"/>
+        </w:rPr>
+        <w:t xml:space="preserve"> F</w:t>
+      </w:r>
+      <w:r>
+        <w:br/>
       </w:r>
       <w:r>
         <w:rPr>
@@ -189,6 +1308,127 @@
         <w:rPr>
           <w:rStyle w:val="NormalTok"/>
         </w:rPr>
+        <w:t xml:space="preserve">reddit.ig</w:t>
+      </w:r>
+    </w:p>
+    <w:p>
+      <w:pPr>
+        <w:pStyle w:val="SourceCode"/>
+      </w:pPr>
+      <w:r>
+        <w:rPr>
+          <w:rStyle w:val="VerbatimChar"/>
+        </w:rPr>
+        <w:t xml:space="preserve">IGRAPH 928488e UN-- 32404 36082 -- </w:t>
+      </w:r>
+      <w:r>
+        <w:br/>
+      </w:r>
+      <w:r>
+        <w:rPr>
+          <w:rStyle w:val="VerbatimChar"/>
+        </w:rPr>
+        <w:t xml:space="preserve">+ attr: name (v/c)</w:t>
+      </w:r>
+      <w:r>
+        <w:br/>
+      </w:r>
+      <w:r>
+        <w:rPr>
+          <w:rStyle w:val="VerbatimChar"/>
+        </w:rPr>
+        <w:t xml:space="preserve">+ edges from 928488e (vertex names):</w:t>
+      </w:r>
+      <w:r>
+        <w:br/>
+      </w:r>
+      <w:r>
+        <w:rPr>
+          <w:rStyle w:val="VerbatimChar"/>
+        </w:rPr>
+        <w:t xml:space="preserve"> [1] u/mbround18     --Toyota            u/lKANl         --Toyota           </w:t>
+      </w:r>
+      <w:r>
+        <w:br/>
+      </w:r>
+      <w:r>
+        <w:rPr>
+          <w:rStyle w:val="VerbatimChar"/>
+        </w:rPr>
+        <w:t xml:space="preserve"> [3] u/dirty_hooker  --Hookit            u/CJM8515       --Hookit           </w:t>
+      </w:r>
+      <w:r>
+        <w:br/>
+      </w:r>
+      <w:r>
+        <w:rPr>
+          <w:rStyle w:val="VerbatimChar"/>
+        </w:rPr>
+        <w:t xml:space="preserve"> [5] u/brick-geek    --regularcarreviews u/SteveTehTree  --regularcarreviews</w:t>
+      </w:r>
+      <w:r>
+        <w:br/>
+      </w:r>
+      <w:r>
+        <w:rPr>
+          <w:rStyle w:val="VerbatimChar"/>
+        </w:rPr>
+        <w:t xml:space="preserve"> [7] u/skorea2021    --ToyotaTacoma      u/stabracadabra --ToyotaTacoma     </w:t>
+      </w:r>
+      <w:r>
+        <w:br/>
+      </w:r>
+      <w:r>
+        <w:rPr>
+          <w:rStyle w:val="VerbatimChar"/>
+        </w:rPr>
+        <w:t xml:space="preserve"> [9] u/PlusZombie5154--ToyotaTacoma      u/jpbronco      --ToyotaTacoma     </w:t>
+      </w:r>
+      <w:r>
+        <w:br/>
+      </w:r>
+      <w:r>
+        <w:rPr>
+          <w:rStyle w:val="VerbatimChar"/>
+        </w:rPr>
+        <w:t xml:space="preserve">[11] u/Datsoon       --Nissan            u/raybrant      --Nissan           </w:t>
+      </w:r>
+      <w:r>
+        <w:br/>
+      </w:r>
+      <w:r>
+        <w:rPr>
+          <w:rStyle w:val="VerbatimChar"/>
+        </w:rPr>
+        <w:t xml:space="preserve">[13] u/tristinGrind  --Nissan            u/sarge-m       --Nissan           </w:t>
+      </w:r>
+      <w:r>
+        <w:br/>
+      </w:r>
+      <w:r>
+        <w:rPr>
+          <w:rStyle w:val="VerbatimChar"/>
+        </w:rPr>
+        <w:t xml:space="preserve">[15] u/Justice502    --Saturn           </w:t>
+      </w:r>
+      <w:r>
+        <w:br/>
+      </w:r>
+      <w:r>
+        <w:rPr>
+          <w:rStyle w:val="VerbatimChar"/>
+        </w:rPr>
+        <w:t xml:space="preserve">+ ... omitted several edges</w:t>
+      </w:r>
+    </w:p>
+    <w:p>
+      <w:pPr>
+        <w:pStyle w:val="SourceCode"/>
+      </w:pPr>
+      <w:r>
+        <w:rPr>
+          <w:rStyle w:val="NormalTok"/>
+        </w:rPr>
         <w:t xml:space="preserve">nodeAttr </w:t>
       </w:r>
       <w:r>
@@ -201,13 +1441,13 @@
         <w:rPr>
           <w:rStyle w:val="NormalTok"/>
         </w:rPr>
-        <w:t xml:space="preserve"> </w:t>
-      </w:r>
-      <w:r>
-        <w:rPr>
-          <w:rStyle w:val="FunctionTok"/>
-        </w:rPr>
-        <w:t xml:space="preserve">read.csv</w:t>
+        <w:t xml:space="preserve"> nodeAttr[</w:t>
+      </w:r>
+      <w:r>
+        <w:rPr>
+          <w:rStyle w:val="FunctionTok"/>
+        </w:rPr>
+        <w:t xml:space="preserve">match</w:t>
       </w:r>
       <w:r>
         <w:rPr>
@@ -217,23 +1457,252 @@
       </w:r>
       <w:r>
         <w:rPr>
-          <w:rStyle w:val="StringTok"/>
-        </w:rPr>
-        <w:t xml:space="preserve">"~/Developer/NetworkAnalysisFinal-master/Data/nodeattr.csv"</w:t>
-      </w:r>
-      <w:r>
-        <w:rPr>
-          <w:rStyle w:val="NormalTok"/>
-        </w:rPr>
-        <w:t xml:space="preserve">)</w:t>
-      </w:r>
-    </w:p>
-    <w:p>
-      <w:pPr>
-        <w:pStyle w:val="FirstParagraph"/>
-      </w:pPr>
-      <w:r>
-        <w:t xml:space="preserve">Let’s get some really basic descriptives</w:t>
+          <w:rStyle w:val="FunctionTok"/>
+        </w:rPr>
+        <w:t xml:space="preserve">V</w:t>
+      </w:r>
+      <w:r>
+        <w:rPr>
+          <w:rStyle w:val="NormalTok"/>
+        </w:rPr>
+        <w:t xml:space="preserve">(reddit.ig)</w:t>
+      </w:r>
+      <w:r>
+        <w:rPr>
+          <w:rStyle w:val="SpecialCharTok"/>
+        </w:rPr>
+        <w:t xml:space="preserve">$</w:t>
+      </w:r>
+      <w:r>
+        <w:rPr>
+          <w:rStyle w:val="NormalTok"/>
+        </w:rPr>
+        <w:t xml:space="preserve">name, nodeAttr</w:t>
+      </w:r>
+      <w:r>
+        <w:rPr>
+          <w:rStyle w:val="SpecialCharTok"/>
+        </w:rPr>
+        <w:t xml:space="preserve">$</w:t>
+      </w:r>
+      <w:r>
+        <w:rPr>
+          <w:rStyle w:val="NormalTok"/>
+        </w:rPr>
+        <w:t xml:space="preserve">Name), ]</w:t>
+      </w:r>
+      <w:r>
+        <w:br/>
+      </w:r>
+      <w:r>
+        <w:rPr>
+          <w:rStyle w:val="FunctionTok"/>
+        </w:rPr>
+        <w:t xml:space="preserve">V</w:t>
+      </w:r>
+      <w:r>
+        <w:rPr>
+          <w:rStyle w:val="NormalTok"/>
+        </w:rPr>
+        <w:t xml:space="preserve">(reddit.ig)</w:t>
+      </w:r>
+      <w:r>
+        <w:rPr>
+          <w:rStyle w:val="SpecialCharTok"/>
+        </w:rPr>
+        <w:t xml:space="preserve">$</w:t>
+      </w:r>
+      <w:r>
+        <w:rPr>
+          <w:rStyle w:val="NormalTok"/>
+        </w:rPr>
+        <w:t xml:space="preserve">type </w:t>
+      </w:r>
+      <w:r>
+        <w:rPr>
+          <w:rStyle w:val="OtherTok"/>
+        </w:rPr>
+        <w:t xml:space="preserve">&lt;-</w:t>
+      </w:r>
+      <w:r>
+        <w:rPr>
+          <w:rStyle w:val="NormalTok"/>
+        </w:rPr>
+        <w:t xml:space="preserve"> nodeAttr</w:t>
+      </w:r>
+      <w:r>
+        <w:rPr>
+          <w:rStyle w:val="SpecialCharTok"/>
+        </w:rPr>
+        <w:t xml:space="preserve">$</w:t>
+      </w:r>
+      <w:r>
+        <w:rPr>
+          <w:rStyle w:val="NormalTok"/>
+        </w:rPr>
+        <w:t xml:space="preserve">Type</w:t>
+      </w:r>
+      <w:r>
+        <w:br/>
+      </w:r>
+      <w:r>
+        <w:rPr>
+          <w:rStyle w:val="FunctionTok"/>
+        </w:rPr>
+        <w:t xml:space="preserve">V</w:t>
+      </w:r>
+      <w:r>
+        <w:rPr>
+          <w:rStyle w:val="NormalTok"/>
+        </w:rPr>
+        <w:t xml:space="preserve">(reddit.ig)</w:t>
+      </w:r>
+      <w:r>
+        <w:rPr>
+          <w:rStyle w:val="SpecialCharTok"/>
+        </w:rPr>
+        <w:t xml:space="preserve">$</w:t>
+      </w:r>
+      <w:r>
+        <w:rPr>
+          <w:rStyle w:val="NormalTok"/>
+        </w:rPr>
+        <w:t xml:space="preserve">category </w:t>
+      </w:r>
+      <w:r>
+        <w:rPr>
+          <w:rStyle w:val="OtherTok"/>
+        </w:rPr>
+        <w:t xml:space="preserve">&lt;-</w:t>
+      </w:r>
+      <w:r>
+        <w:rPr>
+          <w:rStyle w:val="NormalTok"/>
+        </w:rPr>
+        <w:t xml:space="preserve"> nodeAttr</w:t>
+      </w:r>
+      <w:r>
+        <w:rPr>
+          <w:rStyle w:val="SpecialCharTok"/>
+        </w:rPr>
+        <w:t xml:space="preserve">$</w:t>
+      </w:r>
+      <w:r>
+        <w:rPr>
+          <w:rStyle w:val="NormalTok"/>
+        </w:rPr>
+        <w:t xml:space="preserve">Category</w:t>
+      </w:r>
+      <w:r>
+        <w:br/>
+      </w:r>
+      <w:r>
+        <w:rPr>
+          <w:rStyle w:val="FunctionTok"/>
+        </w:rPr>
+        <w:t xml:space="preserve">V</w:t>
+      </w:r>
+      <w:r>
+        <w:rPr>
+          <w:rStyle w:val="NormalTok"/>
+        </w:rPr>
+        <w:t xml:space="preserve">(reddit.ig)</w:t>
+      </w:r>
+      <w:r>
+        <w:rPr>
+          <w:rStyle w:val="SpecialCharTok"/>
+        </w:rPr>
+        <w:t xml:space="preserve">$</w:t>
+      </w:r>
+      <w:r>
+        <w:rPr>
+          <w:rStyle w:val="NormalTok"/>
+        </w:rPr>
+        <w:t xml:space="preserve">subcount </w:t>
+      </w:r>
+      <w:r>
+        <w:rPr>
+          <w:rStyle w:val="OtherTok"/>
+        </w:rPr>
+        <w:t xml:space="preserve">&lt;-</w:t>
+      </w:r>
+      <w:r>
+        <w:rPr>
+          <w:rStyle w:val="NormalTok"/>
+        </w:rPr>
+        <w:t xml:space="preserve"> nodeAttr</w:t>
+      </w:r>
+      <w:r>
+        <w:rPr>
+          <w:rStyle w:val="SpecialCharTok"/>
+        </w:rPr>
+        <w:t xml:space="preserve">$</w:t>
+      </w:r>
+      <w:r>
+        <w:rPr>
+          <w:rStyle w:val="NormalTok"/>
+        </w:rPr>
+        <w:t xml:space="preserve">SubscriberCount</w:t>
+      </w:r>
+      <w:r>
+        <w:br/>
+      </w:r>
+      <w:r>
+        <w:rPr>
+          <w:rStyle w:val="FunctionTok"/>
+        </w:rPr>
+        <w:t xml:space="preserve">V</w:t>
+      </w:r>
+      <w:r>
+        <w:rPr>
+          <w:rStyle w:val="NormalTok"/>
+        </w:rPr>
+        <w:t xml:space="preserve">(reddit.ig)</w:t>
+      </w:r>
+      <w:r>
+        <w:rPr>
+          <w:rStyle w:val="SpecialCharTok"/>
+        </w:rPr>
+        <w:t xml:space="preserve">$</w:t>
+      </w:r>
+      <w:r>
+        <w:rPr>
+          <w:rStyle w:val="NormalTok"/>
+        </w:rPr>
+        <w:t xml:space="preserve">nummods </w:t>
+      </w:r>
+      <w:r>
+        <w:rPr>
+          <w:rStyle w:val="OtherTok"/>
+        </w:rPr>
+        <w:t xml:space="preserve">&lt;-</w:t>
+      </w:r>
+      <w:r>
+        <w:rPr>
+          <w:rStyle w:val="NormalTok"/>
+        </w:rPr>
+        <w:t xml:space="preserve"> nodeAttr</w:t>
+      </w:r>
+      <w:r>
+        <w:rPr>
+          <w:rStyle w:val="SpecialCharTok"/>
+        </w:rPr>
+        <w:t xml:space="preserve">$</w:t>
+      </w:r>
+      <w:r>
+        <w:rPr>
+          <w:rStyle w:val="NormalTok"/>
+        </w:rPr>
+        <w:t xml:space="preserve">NumberOfModerators</w:t>
+      </w:r>
+      <w:r>
+        <w:br/>
+      </w:r>
+      <w:r>
+        <w:rPr>
+          <w:rStyle w:val="NormalTok"/>
+        </w:rPr>
+        <w:t xml:space="preserve">reddit.ig</w:t>
       </w:r>
     </w:p>
     <w:p>
@@ -242,1010 +1711,36 @@
       </w:pPr>
       <w:r>
         <w:rPr>
-          <w:rStyle w:val="FunctionTok"/>
-        </w:rPr>
-        <w:t xml:space="preserve">library</w:t>
-      </w:r>
-      <w:r>
-        <w:rPr>
-          <w:rStyle w:val="NormalTok"/>
-        </w:rPr>
-        <w:t xml:space="preserve">(glue)</w:t>
-      </w:r>
-      <w:r>
-        <w:br/>
-      </w:r>
-      <w:r>
-        <w:rPr>
-          <w:rStyle w:val="FunctionTok"/>
-        </w:rPr>
-        <w:t xml:space="preserve">library</w:t>
-      </w:r>
-      <w:r>
-        <w:rPr>
-          <w:rStyle w:val="NormalTok"/>
-        </w:rPr>
-        <w:t xml:space="preserve">(dplyr)</w:t>
-      </w:r>
-    </w:p>
-    <w:p>
-      <w:pPr>
-        <w:pStyle w:val="SourceCode"/>
-      </w:pPr>
-      <w:r>
-        <w:br/>
-      </w:r>
-      <w:r>
-        <w:rPr>
-          <w:rStyle w:val="VerbatimChar"/>
-        </w:rPr>
-        <w:t xml:space="preserve">Attaching package: 'dplyr'</w:t>
-      </w:r>
-    </w:p>
-    <w:p>
-      <w:pPr>
-        <w:pStyle w:val="SourceCode"/>
-      </w:pPr>
-      <w:r>
-        <w:rPr>
-          <w:rStyle w:val="VerbatimChar"/>
-        </w:rPr>
-        <w:t xml:space="preserve">The following objects are masked from 'package:stats':</w:t>
-      </w:r>
-      <w:r>
-        <w:br/>
-      </w:r>
-      <w:r>
-        <w:br/>
-      </w:r>
-      <w:r>
-        <w:rPr>
-          <w:rStyle w:val="VerbatimChar"/>
-        </w:rPr>
-        <w:t xml:space="preserve">    filter, lag</w:t>
-      </w:r>
-    </w:p>
-    <w:p>
-      <w:pPr>
-        <w:pStyle w:val="SourceCode"/>
-      </w:pPr>
-      <w:r>
-        <w:rPr>
-          <w:rStyle w:val="VerbatimChar"/>
-        </w:rPr>
-        <w:t xml:space="preserve">The following objects are masked from 'package:base':</w:t>
-      </w:r>
-      <w:r>
-        <w:br/>
-      </w:r>
-      <w:r>
-        <w:br/>
-      </w:r>
-      <w:r>
-        <w:rPr>
-          <w:rStyle w:val="VerbatimChar"/>
-        </w:rPr>
-        <w:t xml:space="preserve">    intersect, setdiff, setequal, union</w:t>
-      </w:r>
-    </w:p>
-    <w:p>
-      <w:pPr>
-        <w:pStyle w:val="SourceCode"/>
-      </w:pPr>
-      <w:r>
-        <w:rPr>
-          <w:rStyle w:val="FunctionTok"/>
-        </w:rPr>
-        <w:t xml:space="preserve">library</w:t>
-      </w:r>
-      <w:r>
-        <w:rPr>
-          <w:rStyle w:val="NormalTok"/>
-        </w:rPr>
-        <w:t xml:space="preserve">(igraph)</w:t>
-      </w:r>
-    </w:p>
-    <w:p>
-      <w:pPr>
-        <w:pStyle w:val="SourceCode"/>
-      </w:pPr>
-      <w:r>
-        <w:br/>
-      </w:r>
-      <w:r>
-        <w:rPr>
-          <w:rStyle w:val="VerbatimChar"/>
-        </w:rPr>
-        <w:t xml:space="preserve">Attaching package: 'igraph'</w:t>
-      </w:r>
-    </w:p>
-    <w:p>
-      <w:pPr>
-        <w:pStyle w:val="SourceCode"/>
-      </w:pPr>
-      <w:r>
-        <w:rPr>
-          <w:rStyle w:val="VerbatimChar"/>
-        </w:rPr>
-        <w:t xml:space="preserve">The following objects are masked from 'package:dplyr':</w:t>
-      </w:r>
-      <w:r>
-        <w:br/>
-      </w:r>
-      <w:r>
-        <w:br/>
-      </w:r>
-      <w:r>
-        <w:rPr>
-          <w:rStyle w:val="VerbatimChar"/>
-        </w:rPr>
-        <w:t xml:space="preserve">    as_data_frame, groups, union</w:t>
-      </w:r>
-    </w:p>
-    <w:p>
-      <w:pPr>
-        <w:pStyle w:val="SourceCode"/>
-      </w:pPr>
-      <w:r>
-        <w:rPr>
-          <w:rStyle w:val="VerbatimChar"/>
-        </w:rPr>
-        <w:t xml:space="preserve">The following objects are masked from 'package:stats':</w:t>
-      </w:r>
-      <w:r>
-        <w:br/>
-      </w:r>
-      <w:r>
-        <w:br/>
-      </w:r>
-      <w:r>
-        <w:rPr>
-          <w:rStyle w:val="VerbatimChar"/>
-        </w:rPr>
-        <w:t xml:space="preserve">    decompose, spectrum</w:t>
-      </w:r>
-    </w:p>
-    <w:p>
-      <w:pPr>
-        <w:pStyle w:val="SourceCode"/>
-      </w:pPr>
-      <w:r>
-        <w:rPr>
-          <w:rStyle w:val="VerbatimChar"/>
-        </w:rPr>
-        <w:t xml:space="preserve">The following object is masked from 'package:base':</w:t>
-      </w:r>
-      <w:r>
-        <w:br/>
-      </w:r>
-      <w:r>
-        <w:br/>
-      </w:r>
-      <w:r>
-        <w:rPr>
-          <w:rStyle w:val="VerbatimChar"/>
-        </w:rPr>
-        <w:t xml:space="preserve">    union</w:t>
-      </w:r>
-    </w:p>
-    <w:p>
-      <w:pPr>
-        <w:pStyle w:val="SourceCode"/>
-      </w:pPr>
-      <w:r>
-        <w:rPr>
-          <w:rStyle w:val="FunctionTok"/>
-        </w:rPr>
-        <w:t xml:space="preserve">library</w:t>
-      </w:r>
-      <w:r>
-        <w:rPr>
-          <w:rStyle w:val="NormalTok"/>
-        </w:rPr>
-        <w:t xml:space="preserve">(GGally)</w:t>
-      </w:r>
-    </w:p>
-    <w:p>
-      <w:pPr>
-        <w:pStyle w:val="SourceCode"/>
-      </w:pPr>
-      <w:r>
-        <w:rPr>
-          <w:rStyle w:val="VerbatimChar"/>
-        </w:rPr>
-        <w:t xml:space="preserve">Loading required package: ggplot2</w:t>
-      </w:r>
-    </w:p>
-    <w:p>
-      <w:pPr>
-        <w:pStyle w:val="SourceCode"/>
-      </w:pPr>
-      <w:r>
-        <w:rPr>
-          <w:rStyle w:val="VerbatimChar"/>
-        </w:rPr>
-        <w:t xml:space="preserve">Registered S3 method overwritten by 'GGally':</w:t>
-      </w:r>
-      <w:r>
-        <w:br/>
-      </w:r>
-      <w:r>
-        <w:rPr>
-          <w:rStyle w:val="VerbatimChar"/>
-        </w:rPr>
-        <w:t xml:space="preserve">  method from   </w:t>
-      </w:r>
-      <w:r>
-        <w:br/>
-      </w:r>
-      <w:r>
-        <w:rPr>
-          <w:rStyle w:val="VerbatimChar"/>
-        </w:rPr>
-        <w:t xml:space="preserve">  +.gg   ggplot2</w:t>
-      </w:r>
-    </w:p>
-    <w:p>
-      <w:pPr>
-        <w:pStyle w:val="SourceCode"/>
-      </w:pPr>
-      <w:r>
-        <w:rPr>
-          <w:rStyle w:val="FunctionTok"/>
-        </w:rPr>
-        <w:t xml:space="preserve">library</w:t>
-      </w:r>
-      <w:r>
-        <w:rPr>
-          <w:rStyle w:val="NormalTok"/>
-        </w:rPr>
-        <w:t xml:space="preserve">(network)</w:t>
-      </w:r>
-    </w:p>
-    <w:p>
-      <w:pPr>
-        <w:pStyle w:val="SourceCode"/>
-      </w:pPr>
-      <w:r>
-        <w:br/>
-      </w:r>
-      <w:r>
-        <w:rPr>
-          <w:rStyle w:val="VerbatimChar"/>
-        </w:rPr>
-        <w:t xml:space="preserve">'network' 1.18.2 (2023-12-04), part of the Statnet Project</w:t>
-      </w:r>
-      <w:r>
-        <w:br/>
-      </w:r>
-      <w:r>
-        <w:rPr>
-          <w:rStyle w:val="VerbatimChar"/>
-        </w:rPr>
-        <w:t xml:space="preserve">* 'news(package="network")' for changes since last version</w:t>
-      </w:r>
-      <w:r>
-        <w:br/>
-      </w:r>
-      <w:r>
-        <w:rPr>
-          <w:rStyle w:val="VerbatimChar"/>
-        </w:rPr>
-        <w:t xml:space="preserve">* 'citation("network")' for citation information</w:t>
-      </w:r>
-      <w:r>
-        <w:br/>
-      </w:r>
-      <w:r>
-        <w:rPr>
-          <w:rStyle w:val="VerbatimChar"/>
-        </w:rPr>
-        <w:t xml:space="preserve">* 'https://statnet.org' for help, support, and other information</w:t>
-      </w:r>
-    </w:p>
-    <w:p>
-      <w:pPr>
-        <w:pStyle w:val="SourceCode"/>
-      </w:pPr>
-      <w:r>
-        <w:br/>
-      </w:r>
-      <w:r>
-        <w:rPr>
-          <w:rStyle w:val="VerbatimChar"/>
-        </w:rPr>
-        <w:t xml:space="preserve">Attaching package: 'network'</w:t>
-      </w:r>
-    </w:p>
-    <w:p>
-      <w:pPr>
-        <w:pStyle w:val="SourceCode"/>
-      </w:pPr>
-      <w:r>
-        <w:rPr>
-          <w:rStyle w:val="VerbatimChar"/>
-        </w:rPr>
-        <w:t xml:space="preserve">The following objects are masked from 'package:igraph':</w:t>
-      </w:r>
-      <w:r>
-        <w:br/>
-      </w:r>
-      <w:r>
-        <w:br/>
-      </w:r>
-      <w:r>
-        <w:rPr>
-          <w:rStyle w:val="VerbatimChar"/>
-        </w:rPr>
-        <w:t xml:space="preserve">    %c%, %s%, add.edges, add.vertices, delete.edges, delete.vertices,</w:t>
-      </w:r>
-      <w:r>
-        <w:br/>
-      </w:r>
-      <w:r>
-        <w:rPr>
-          <w:rStyle w:val="VerbatimChar"/>
-        </w:rPr>
-        <w:t xml:space="preserve">    get.edge.attribute, get.edges, get.vertex.attribute, is.bipartite,</w:t>
-      </w:r>
-      <w:r>
-        <w:br/>
-      </w:r>
-      <w:r>
-        <w:rPr>
-          <w:rStyle w:val="VerbatimChar"/>
-        </w:rPr>
-        <w:t xml:space="preserve">    is.directed, list.edge.attributes, list.vertex.attributes,</w:t>
-      </w:r>
-      <w:r>
-        <w:br/>
-      </w:r>
-      <w:r>
-        <w:rPr>
-          <w:rStyle w:val="VerbatimChar"/>
-        </w:rPr>
-        <w:t xml:space="preserve">    set.edge.attribute, set.vertex.attribute</w:t>
-      </w:r>
-    </w:p>
-    <w:p>
-      <w:pPr>
-        <w:pStyle w:val="SourceCode"/>
-      </w:pPr>
-      <w:r>
-        <w:rPr>
-          <w:rStyle w:val="FunctionTok"/>
-        </w:rPr>
-        <w:t xml:space="preserve">library</w:t>
-      </w:r>
-      <w:r>
-        <w:rPr>
-          <w:rStyle w:val="NormalTok"/>
-        </w:rPr>
-        <w:t xml:space="preserve">(bipartite)</w:t>
-      </w:r>
-    </w:p>
-    <w:p>
-      <w:pPr>
-        <w:pStyle w:val="SourceCode"/>
-      </w:pPr>
-      <w:r>
-        <w:rPr>
-          <w:rStyle w:val="VerbatimChar"/>
-        </w:rPr>
-        <w:t xml:space="preserve">Loading required package: vegan</w:t>
-      </w:r>
-    </w:p>
-    <w:p>
-      <w:pPr>
-        <w:pStyle w:val="SourceCode"/>
-      </w:pPr>
-      <w:r>
-        <w:rPr>
-          <w:rStyle w:val="VerbatimChar"/>
-        </w:rPr>
-        <w:t xml:space="preserve">Loading required package: permute</w:t>
-      </w:r>
-    </w:p>
-    <w:p>
-      <w:pPr>
-        <w:pStyle w:val="SourceCode"/>
-      </w:pPr>
-      <w:r>
-        <w:br/>
-      </w:r>
-      <w:r>
-        <w:rPr>
-          <w:rStyle w:val="VerbatimChar"/>
-        </w:rPr>
-        <w:t xml:space="preserve">Attaching package: 'permute'</w:t>
-      </w:r>
-    </w:p>
-    <w:p>
-      <w:pPr>
-        <w:pStyle w:val="SourceCode"/>
-      </w:pPr>
-      <w:r>
-        <w:rPr>
-          <w:rStyle w:val="VerbatimChar"/>
-        </w:rPr>
-        <w:t xml:space="preserve">The following object is masked from 'package:igraph':</w:t>
-      </w:r>
-      <w:r>
-        <w:br/>
-      </w:r>
-      <w:r>
-        <w:br/>
-      </w:r>
-      <w:r>
-        <w:rPr>
-          <w:rStyle w:val="VerbatimChar"/>
-        </w:rPr>
-        <w:t xml:space="preserve">    permute</w:t>
-      </w:r>
-    </w:p>
-    <w:p>
-      <w:pPr>
-        <w:pStyle w:val="SourceCode"/>
-      </w:pPr>
-      <w:r>
-        <w:rPr>
-          <w:rStyle w:val="VerbatimChar"/>
-        </w:rPr>
-        <w:t xml:space="preserve">Loading required package: lattice</w:t>
-      </w:r>
-    </w:p>
-    <w:p>
-      <w:pPr>
-        <w:pStyle w:val="SourceCode"/>
-      </w:pPr>
-      <w:r>
-        <w:rPr>
-          <w:rStyle w:val="VerbatimChar"/>
-        </w:rPr>
-        <w:t xml:space="preserve">This is vegan 2.6-8</w:t>
-      </w:r>
-    </w:p>
-    <w:p>
-      <w:pPr>
-        <w:pStyle w:val="SourceCode"/>
-      </w:pPr>
-      <w:r>
-        <w:br/>
-      </w:r>
-      <w:r>
-        <w:rPr>
-          <w:rStyle w:val="VerbatimChar"/>
-        </w:rPr>
-        <w:t xml:space="preserve">Attaching package: 'vegan'</w:t>
-      </w:r>
-    </w:p>
-    <w:p>
-      <w:pPr>
-        <w:pStyle w:val="SourceCode"/>
-      </w:pPr>
-      <w:r>
-        <w:rPr>
-          <w:rStyle w:val="VerbatimChar"/>
-        </w:rPr>
-        <w:t xml:space="preserve">The following object is masked from 'package:igraph':</w:t>
-      </w:r>
-      <w:r>
-        <w:br/>
-      </w:r>
-      <w:r>
-        <w:br/>
-      </w:r>
-      <w:r>
-        <w:rPr>
-          <w:rStyle w:val="VerbatimChar"/>
-        </w:rPr>
-        <w:t xml:space="preserve">    diversity</w:t>
-      </w:r>
-    </w:p>
-    <w:p>
-      <w:pPr>
-        <w:pStyle w:val="SourceCode"/>
-      </w:pPr>
-      <w:r>
-        <w:rPr>
-          <w:rStyle w:val="VerbatimChar"/>
-        </w:rPr>
-        <w:t xml:space="preserve">Loading required package: sna</w:t>
-      </w:r>
-    </w:p>
-    <w:p>
-      <w:pPr>
-        <w:pStyle w:val="SourceCode"/>
-      </w:pPr>
-      <w:r>
-        <w:rPr>
-          <w:rStyle w:val="VerbatimChar"/>
-        </w:rPr>
-        <w:t xml:space="preserve">Loading required package: statnet.common</w:t>
-      </w:r>
-    </w:p>
-    <w:p>
-      <w:pPr>
-        <w:pStyle w:val="SourceCode"/>
-      </w:pPr>
-      <w:r>
-        <w:br/>
-      </w:r>
-      <w:r>
-        <w:rPr>
-          <w:rStyle w:val="VerbatimChar"/>
-        </w:rPr>
-        <w:t xml:space="preserve">Attaching package: 'statnet.common'</w:t>
-      </w:r>
-    </w:p>
-    <w:p>
-      <w:pPr>
-        <w:pStyle w:val="SourceCode"/>
-      </w:pPr>
-      <w:r>
-        <w:rPr>
-          <w:rStyle w:val="VerbatimChar"/>
-        </w:rPr>
-        <w:t xml:space="preserve">The following objects are masked from 'package:base':</w:t>
-      </w:r>
-      <w:r>
-        <w:br/>
-      </w:r>
-      <w:r>
-        <w:br/>
-      </w:r>
-      <w:r>
-        <w:rPr>
-          <w:rStyle w:val="VerbatimChar"/>
-        </w:rPr>
-        <w:t xml:space="preserve">    attr, order</w:t>
-      </w:r>
-    </w:p>
-    <w:p>
-      <w:pPr>
-        <w:pStyle w:val="SourceCode"/>
-      </w:pPr>
-      <w:r>
-        <w:rPr>
-          <w:rStyle w:val="VerbatimChar"/>
-        </w:rPr>
-        <w:t xml:space="preserve">sna: Tools for Social Network Analysis</w:t>
-      </w:r>
-      <w:r>
-        <w:br/>
-      </w:r>
-      <w:r>
-        <w:rPr>
-          <w:rStyle w:val="VerbatimChar"/>
-        </w:rPr>
-        <w:t xml:space="preserve">Version 2.8 created on 2024-09-07.</w:t>
-      </w:r>
-      <w:r>
-        <w:br/>
-      </w:r>
-      <w:r>
-        <w:rPr>
-          <w:rStyle w:val="VerbatimChar"/>
-        </w:rPr>
-        <w:t xml:space="preserve">copyright (c) 2005, Carter T. Butts, University of California-Irvine</w:t>
-      </w:r>
-      <w:r>
-        <w:br/>
-      </w:r>
-      <w:r>
-        <w:rPr>
-          <w:rStyle w:val="VerbatimChar"/>
-        </w:rPr>
-        <w:t xml:space="preserve"> For citation information, type citation("sna").</w:t>
-      </w:r>
-      <w:r>
-        <w:br/>
-      </w:r>
-      <w:r>
-        <w:rPr>
-          <w:rStyle w:val="VerbatimChar"/>
-        </w:rPr>
-        <w:t xml:space="preserve"> Type help(package="sna") to get started.</w:t>
-      </w:r>
-    </w:p>
-    <w:p>
-      <w:pPr>
-        <w:pStyle w:val="SourceCode"/>
-      </w:pPr>
-      <w:r>
-        <w:br/>
-      </w:r>
-      <w:r>
-        <w:rPr>
-          <w:rStyle w:val="VerbatimChar"/>
-        </w:rPr>
-        <w:t xml:space="preserve">Attaching package: 'sna'</w:t>
-      </w:r>
-    </w:p>
-    <w:p>
-      <w:pPr>
-        <w:pStyle w:val="SourceCode"/>
-      </w:pPr>
-      <w:r>
-        <w:rPr>
-          <w:rStyle w:val="VerbatimChar"/>
-        </w:rPr>
-        <w:t xml:space="preserve">The following objects are masked from 'package:igraph':</w:t>
-      </w:r>
-      <w:r>
-        <w:br/>
-      </w:r>
-      <w:r>
-        <w:br/>
-      </w:r>
-      <w:r>
-        <w:rPr>
-          <w:rStyle w:val="VerbatimChar"/>
-        </w:rPr>
-        <w:t xml:space="preserve">    betweenness, bonpow, closeness, components, degree, dyad.census,</w:t>
-      </w:r>
-      <w:r>
-        <w:br/>
-      </w:r>
-      <w:r>
-        <w:rPr>
-          <w:rStyle w:val="VerbatimChar"/>
-        </w:rPr>
-        <w:t xml:space="preserve">    evcent, hierarchy, is.connected, neighborhood, triad.census</w:t>
-      </w:r>
-    </w:p>
-    <w:p>
-      <w:pPr>
-        <w:pStyle w:val="SourceCode"/>
-      </w:pPr>
-      <w:r>
-        <w:rPr>
-          <w:rStyle w:val="VerbatimChar"/>
-        </w:rPr>
-        <w:t xml:space="preserve"> This is bipartite 2.20.</w:t>
-      </w:r>
-      <w:r>
-        <w:br/>
-      </w:r>
-      <w:r>
-        <w:rPr>
-          <w:rStyle w:val="VerbatimChar"/>
-        </w:rPr>
-        <w:t xml:space="preserve"> For latest changes see versionlog in ?"bipartite-package". For citation see: citation("bipartite").</w:t>
-      </w:r>
-      <w:r>
-        <w:br/>
-      </w:r>
-      <w:r>
-        <w:rPr>
-          <w:rStyle w:val="VerbatimChar"/>
-        </w:rPr>
-        <w:t xml:space="preserve"> Have a nice time plotting and analysing two-mode networks.</w:t>
-      </w:r>
-    </w:p>
-    <w:p>
-      <w:pPr>
-        <w:pStyle w:val="SourceCode"/>
-      </w:pPr>
-      <w:r>
-        <w:br/>
-      </w:r>
-      <w:r>
-        <w:rPr>
-          <w:rStyle w:val="VerbatimChar"/>
-        </w:rPr>
-        <w:t xml:space="preserve">Attaching package: 'bipartite'</w:t>
-      </w:r>
-    </w:p>
-    <w:p>
-      <w:pPr>
-        <w:pStyle w:val="SourceCode"/>
-      </w:pPr>
-      <w:r>
-        <w:rPr>
-          <w:rStyle w:val="VerbatimChar"/>
-        </w:rPr>
-        <w:t xml:space="preserve">The following object is masked from 'package:vegan':</w:t>
-      </w:r>
-      <w:r>
-        <w:br/>
-      </w:r>
-      <w:r>
-        <w:br/>
-      </w:r>
-      <w:r>
-        <w:rPr>
-          <w:rStyle w:val="VerbatimChar"/>
-        </w:rPr>
-        <w:t xml:space="preserve">    nullmodel</w:t>
-      </w:r>
-    </w:p>
-    <w:p>
-      <w:pPr>
-        <w:pStyle w:val="SourceCode"/>
-      </w:pPr>
-      <w:r>
-        <w:rPr>
-          <w:rStyle w:val="VerbatimChar"/>
-        </w:rPr>
-        <w:t xml:space="preserve">The following object is masked from 'package:igraph':</w:t>
-      </w:r>
-      <w:r>
-        <w:br/>
-      </w:r>
-      <w:r>
-        <w:br/>
-      </w:r>
-      <w:r>
-        <w:rPr>
-          <w:rStyle w:val="VerbatimChar"/>
-        </w:rPr>
-        <w:t xml:space="preserve">    strength</w:t>
-      </w:r>
-    </w:p>
-    <w:p>
-      <w:pPr>
-        <w:pStyle w:val="SourceCode"/>
-      </w:pPr>
-      <w:r>
-        <w:rPr>
-          <w:rStyle w:val="FunctionTok"/>
-        </w:rPr>
-        <w:t xml:space="preserve">library</w:t>
-      </w:r>
-      <w:r>
-        <w:rPr>
-          <w:rStyle w:val="NormalTok"/>
-        </w:rPr>
-        <w:t xml:space="preserve">(ggraph)</w:t>
-      </w:r>
-    </w:p>
-    <w:p>
-      <w:pPr>
-        <w:pStyle w:val="SourceCode"/>
-      </w:pPr>
-      <w:r>
-        <w:rPr>
-          <w:rStyle w:val="FunctionTok"/>
-        </w:rPr>
-        <w:t xml:space="preserve">glue</w:t>
-      </w:r>
-      <w:r>
-        <w:rPr>
-          <w:rStyle w:val="NormalTok"/>
-        </w:rPr>
-        <w:t xml:space="preserve">(</w:t>
-      </w:r>
-      <w:r>
-        <w:rPr>
-          <w:rStyle w:val="StringTok"/>
-        </w:rPr>
-        <w:t xml:space="preserve">'Number of Entries: {dim(redditData)[1]}'</w:t>
-      </w:r>
-      <w:r>
-        <w:rPr>
-          <w:rStyle w:val="NormalTok"/>
-        </w:rPr>
-        <w:t xml:space="preserve">)</w:t>
-      </w:r>
-    </w:p>
-    <w:p>
-      <w:pPr>
-        <w:pStyle w:val="SourceCode"/>
-      </w:pPr>
-      <w:r>
-        <w:rPr>
-          <w:rStyle w:val="VerbatimChar"/>
-        </w:rPr>
-        <w:t xml:space="preserve">Number of Entries: 36082</w:t>
-      </w:r>
-    </w:p>
-    <w:p>
-      <w:pPr>
-        <w:pStyle w:val="SourceCode"/>
-      </w:pPr>
-      <w:r>
-        <w:rPr>
-          <w:rStyle w:val="FunctionTok"/>
-        </w:rPr>
-        <w:t xml:space="preserve">glue</w:t>
-      </w:r>
-      <w:r>
-        <w:rPr>
-          <w:rStyle w:val="NormalTok"/>
-        </w:rPr>
-        <w:t xml:space="preserve">(</w:t>
-      </w:r>
-      <w:r>
-        <w:rPr>
-          <w:rStyle w:val="StringTok"/>
-        </w:rPr>
-        <w:t xml:space="preserve">'Number of Unique Mods: {sum(nodeAttr$Type == "mod")}'</w:t>
-      </w:r>
-      <w:r>
-        <w:rPr>
-          <w:rStyle w:val="NormalTok"/>
-        </w:rPr>
-        <w:t xml:space="preserve">)</w:t>
-      </w:r>
-    </w:p>
-    <w:p>
-      <w:pPr>
-        <w:pStyle w:val="SourceCode"/>
-      </w:pPr>
-      <w:r>
-        <w:rPr>
-          <w:rStyle w:val="VerbatimChar"/>
-        </w:rPr>
-        <w:t xml:space="preserve">Number of Unique Mods: 25488</w:t>
-      </w:r>
-    </w:p>
-    <w:p>
-      <w:pPr>
-        <w:pStyle w:val="SourceCode"/>
-      </w:pPr>
-      <w:r>
-        <w:rPr>
-          <w:rStyle w:val="FunctionTok"/>
-        </w:rPr>
-        <w:t xml:space="preserve">glue</w:t>
-      </w:r>
-      <w:r>
-        <w:rPr>
-          <w:rStyle w:val="NormalTok"/>
-        </w:rPr>
-        <w:t xml:space="preserve">(</w:t>
-      </w:r>
-      <w:r>
-        <w:rPr>
-          <w:rStyle w:val="StringTok"/>
-        </w:rPr>
-        <w:t xml:space="preserve">'Number of Subreddits: {sum(nodeAttr$Type == "sub")}'</w:t>
-      </w:r>
-      <w:r>
-        <w:rPr>
-          <w:rStyle w:val="NormalTok"/>
-        </w:rPr>
-        <w:t xml:space="preserve">)</w:t>
-      </w:r>
-    </w:p>
-    <w:p>
-      <w:pPr>
-        <w:pStyle w:val="SourceCode"/>
-      </w:pPr>
-      <w:r>
-        <w:rPr>
-          <w:rStyle w:val="VerbatimChar"/>
-        </w:rPr>
-        <w:t xml:space="preserve">Number of Subreddits: 6916</w:t>
-      </w:r>
-    </w:p>
-    <w:p>
-      <w:pPr>
-        <w:pStyle w:val="FirstParagraph"/>
-      </w:pPr>
-      <w:r>
-        <w:t xml:space="preserve">There’s about a couple thousand subreddits that were</w:t>
-      </w:r>
-    </w:p>
-    <w:p>
-      <w:pPr>
-        <w:pStyle w:val="BodyText"/>
-      </w:pPr>
-      <w:r>
-        <w:t xml:space="preserve">Trying the igraph way</w:t>
-      </w:r>
-    </w:p>
-    <w:p>
-      <w:pPr>
-        <w:pStyle w:val="SourceCode"/>
-      </w:pPr>
-      <w:r>
-        <w:rPr>
-          <w:rStyle w:val="NormalTok"/>
-        </w:rPr>
-        <w:t xml:space="preserve">reddit.ig </w:t>
-      </w:r>
-      <w:r>
-        <w:rPr>
-          <w:rStyle w:val="OtherTok"/>
-        </w:rPr>
-        <w:t xml:space="preserve">&lt;-</w:t>
-      </w:r>
-      <w:r>
-        <w:rPr>
-          <w:rStyle w:val="NormalTok"/>
-        </w:rPr>
-        <w:t xml:space="preserve"> </w:t>
-      </w:r>
-      <w:r>
-        <w:rPr>
-          <w:rStyle w:val="FunctionTok"/>
-        </w:rPr>
-        <w:t xml:space="preserve">graph_from_data_frame</w:t>
-      </w:r>
-      <w:r>
-        <w:rPr>
-          <w:rStyle w:val="NormalTok"/>
-        </w:rPr>
-        <w:t xml:space="preserve">(</w:t>
-      </w:r>
-      <w:r>
-        <w:br/>
-      </w:r>
-      <w:r>
-        <w:rPr>
-          <w:rStyle w:val="NormalTok"/>
-        </w:rPr>
-        <w:t xml:space="preserve">  redditData,</w:t>
-      </w:r>
-      <w:r>
-        <w:br/>
-      </w:r>
-      <w:r>
-        <w:rPr>
-          <w:rStyle w:val="NormalTok"/>
-        </w:rPr>
-        <w:t xml:space="preserve">  </w:t>
-      </w:r>
-      <w:r>
-        <w:rPr>
-          <w:rStyle w:val="AttributeTok"/>
-        </w:rPr>
-        <w:t xml:space="preserve">directed =</w:t>
-      </w:r>
-      <w:r>
-        <w:rPr>
-          <w:rStyle w:val="NormalTok"/>
-        </w:rPr>
-        <w:t xml:space="preserve"> F</w:t>
-      </w:r>
-      <w:r>
-        <w:br/>
-      </w:r>
-      <w:r>
-        <w:rPr>
-          <w:rStyle w:val="NormalTok"/>
-        </w:rPr>
-        <w:t xml:space="preserve">)</w:t>
-      </w:r>
-      <w:r>
-        <w:br/>
-      </w:r>
-      <w:r>
-        <w:rPr>
-          <w:rStyle w:val="NormalTok"/>
-        </w:rPr>
-        <w:t xml:space="preserve">reddit.ig</w:t>
-      </w:r>
-    </w:p>
-    <w:p>
-      <w:pPr>
-        <w:pStyle w:val="SourceCode"/>
-      </w:pPr>
-      <w:r>
-        <w:rPr>
-          <w:rStyle w:val="VerbatimChar"/>
-        </w:rPr>
-        <w:t xml:space="preserve">IGRAPH 37a0060 UN-- 32404 36082 -- </w:t>
-      </w:r>
-      <w:r>
-        <w:br/>
-      </w:r>
-      <w:r>
-        <w:rPr>
-          <w:rStyle w:val="VerbatimChar"/>
-        </w:rPr>
-        <w:t xml:space="preserve">+ attr: name (v/c)</w:t>
-      </w:r>
-      <w:r>
-        <w:br/>
-      </w:r>
-      <w:r>
-        <w:rPr>
-          <w:rStyle w:val="VerbatimChar"/>
-        </w:rPr>
-        <w:t xml:space="preserve">+ edges from 37a0060 (vertex names):</w:t>
+          <w:rStyle w:val="VerbatimChar"/>
+        </w:rPr>
+        <w:t xml:space="preserve">IGRAPH 928488e UN-B 32404 36082 -- </w:t>
+      </w:r>
+      <w:r>
+        <w:br/>
+      </w:r>
+      <w:r>
+        <w:rPr>
+          <w:rStyle w:val="VerbatimChar"/>
+        </w:rPr>
+        <w:t xml:space="preserve">+ attr: name (v/c), type (v/c), category (v/c), subcount (v/n), nummods</w:t>
+      </w:r>
+      <w:r>
+        <w:br/>
+      </w:r>
+      <w:r>
+        <w:rPr>
+          <w:rStyle w:val="VerbatimChar"/>
+        </w:rPr>
+        <w:t xml:space="preserve">| (v/n)</w:t>
+      </w:r>
+      <w:r>
+        <w:br/>
+      </w:r>
+      <w:r>
+        <w:rPr>
+          <w:rStyle w:val="VerbatimChar"/>
+        </w:rPr>
+        <w:t xml:space="preserve">+ edges from 928488e (vertex names):</w:t>
       </w:r>
       <w:r>
         <w:br/>
@@ -1317,291 +1812,7 @@
         <w:rPr>
           <w:rStyle w:val="VerbatimChar"/>
         </w:rPr>
-        <w:t xml:space="preserve">[15] u/Justice502    --Saturn           </w:t>
-      </w:r>
-      <w:r>
-        <w:br/>
-      </w:r>
-      <w:r>
-        <w:rPr>
-          <w:rStyle w:val="VerbatimChar"/>
-        </w:rPr>
         <w:t xml:space="preserve">+ ... omitted several edges</w:t>
-      </w:r>
-    </w:p>
-    <w:p>
-      <w:pPr>
-        <w:pStyle w:val="SourceCode"/>
-      </w:pPr>
-      <w:r>
-        <w:rPr>
-          <w:rStyle w:val="NormalTok"/>
-        </w:rPr>
-        <w:t xml:space="preserve">nodeAttr </w:t>
-      </w:r>
-      <w:r>
-        <w:rPr>
-          <w:rStyle w:val="OtherTok"/>
-        </w:rPr>
-        <w:t xml:space="preserve">&lt;-</w:t>
-      </w:r>
-      <w:r>
-        <w:rPr>
-          <w:rStyle w:val="NormalTok"/>
-        </w:rPr>
-        <w:t xml:space="preserve"> nodeAttr[</w:t>
-      </w:r>
-      <w:r>
-        <w:rPr>
-          <w:rStyle w:val="FunctionTok"/>
-        </w:rPr>
-        <w:t xml:space="preserve">match</w:t>
-      </w:r>
-      <w:r>
-        <w:rPr>
-          <w:rStyle w:val="NormalTok"/>
-        </w:rPr>
-        <w:t xml:space="preserve">(</w:t>
-      </w:r>
-      <w:r>
-        <w:rPr>
-          <w:rStyle w:val="FunctionTok"/>
-        </w:rPr>
-        <w:t xml:space="preserve">V</w:t>
-      </w:r>
-      <w:r>
-        <w:rPr>
-          <w:rStyle w:val="NormalTok"/>
-        </w:rPr>
-        <w:t xml:space="preserve">(reddit.ig)</w:t>
-      </w:r>
-      <w:r>
-        <w:rPr>
-          <w:rStyle w:val="SpecialCharTok"/>
-        </w:rPr>
-        <w:t xml:space="preserve">$</w:t>
-      </w:r>
-      <w:r>
-        <w:rPr>
-          <w:rStyle w:val="NormalTok"/>
-        </w:rPr>
-        <w:t xml:space="preserve">name, nodeAttr</w:t>
-      </w:r>
-      <w:r>
-        <w:rPr>
-          <w:rStyle w:val="SpecialCharTok"/>
-        </w:rPr>
-        <w:t xml:space="preserve">$</w:t>
-      </w:r>
-      <w:r>
-        <w:rPr>
-          <w:rStyle w:val="NormalTok"/>
-        </w:rPr>
-        <w:t xml:space="preserve">Name), ]</w:t>
-      </w:r>
-      <w:r>
-        <w:br/>
-      </w:r>
-      <w:r>
-        <w:rPr>
-          <w:rStyle w:val="FunctionTok"/>
-        </w:rPr>
-        <w:t xml:space="preserve">V</w:t>
-      </w:r>
-      <w:r>
-        <w:rPr>
-          <w:rStyle w:val="NormalTok"/>
-        </w:rPr>
-        <w:t xml:space="preserve">(reddit.ig)</w:t>
-      </w:r>
-      <w:r>
-        <w:rPr>
-          <w:rStyle w:val="SpecialCharTok"/>
-        </w:rPr>
-        <w:t xml:space="preserve">$</w:t>
-      </w:r>
-      <w:r>
-        <w:rPr>
-          <w:rStyle w:val="NormalTok"/>
-        </w:rPr>
-        <w:t xml:space="preserve">type </w:t>
-      </w:r>
-      <w:r>
-        <w:rPr>
-          <w:rStyle w:val="OtherTok"/>
-        </w:rPr>
-        <w:t xml:space="preserve">&lt;-</w:t>
-      </w:r>
-      <w:r>
-        <w:rPr>
-          <w:rStyle w:val="NormalTok"/>
-        </w:rPr>
-        <w:t xml:space="preserve"> nodeAttr</w:t>
-      </w:r>
-      <w:r>
-        <w:rPr>
-          <w:rStyle w:val="SpecialCharTok"/>
-        </w:rPr>
-        <w:t xml:space="preserve">$</w:t>
-      </w:r>
-      <w:r>
-        <w:rPr>
-          <w:rStyle w:val="NormalTok"/>
-        </w:rPr>
-        <w:t xml:space="preserve">Type</w:t>
-      </w:r>
-      <w:r>
-        <w:br/>
-      </w:r>
-      <w:r>
-        <w:rPr>
-          <w:rStyle w:val="FunctionTok"/>
-        </w:rPr>
-        <w:t xml:space="preserve">V</w:t>
-      </w:r>
-      <w:r>
-        <w:rPr>
-          <w:rStyle w:val="NormalTok"/>
-        </w:rPr>
-        <w:t xml:space="preserve">(reddit.ig)</w:t>
-      </w:r>
-      <w:r>
-        <w:rPr>
-          <w:rStyle w:val="SpecialCharTok"/>
-        </w:rPr>
-        <w:t xml:space="preserve">$</w:t>
-      </w:r>
-      <w:r>
-        <w:rPr>
-          <w:rStyle w:val="NormalTok"/>
-        </w:rPr>
-        <w:t xml:space="preserve">category </w:t>
-      </w:r>
-      <w:r>
-        <w:rPr>
-          <w:rStyle w:val="OtherTok"/>
-        </w:rPr>
-        <w:t xml:space="preserve">&lt;-</w:t>
-      </w:r>
-      <w:r>
-        <w:rPr>
-          <w:rStyle w:val="NormalTok"/>
-        </w:rPr>
-        <w:t xml:space="preserve"> nodeAttr</w:t>
-      </w:r>
-      <w:r>
-        <w:rPr>
-          <w:rStyle w:val="SpecialCharTok"/>
-        </w:rPr>
-        <w:t xml:space="preserve">$</w:t>
-      </w:r>
-      <w:r>
-        <w:rPr>
-          <w:rStyle w:val="NormalTok"/>
-        </w:rPr>
-        <w:t xml:space="preserve">Category</w:t>
-      </w:r>
-      <w:r>
-        <w:br/>
-      </w:r>
-      <w:r>
-        <w:rPr>
-          <w:rStyle w:val="FunctionTok"/>
-        </w:rPr>
-        <w:t xml:space="preserve">V</w:t>
-      </w:r>
-      <w:r>
-        <w:rPr>
-          <w:rStyle w:val="NormalTok"/>
-        </w:rPr>
-        <w:t xml:space="preserve">(reddit.ig)</w:t>
-      </w:r>
-      <w:r>
-        <w:rPr>
-          <w:rStyle w:val="SpecialCharTok"/>
-        </w:rPr>
-        <w:t xml:space="preserve">$</w:t>
-      </w:r>
-      <w:r>
-        <w:rPr>
-          <w:rStyle w:val="NormalTok"/>
-        </w:rPr>
-        <w:t xml:space="preserve">subcount </w:t>
-      </w:r>
-      <w:r>
-        <w:rPr>
-          <w:rStyle w:val="OtherTok"/>
-        </w:rPr>
-        <w:t xml:space="preserve">&lt;-</w:t>
-      </w:r>
-      <w:r>
-        <w:rPr>
-          <w:rStyle w:val="NormalTok"/>
-        </w:rPr>
-        <w:t xml:space="preserve"> nodeAttr</w:t>
-      </w:r>
-      <w:r>
-        <w:rPr>
-          <w:rStyle w:val="SpecialCharTok"/>
-        </w:rPr>
-        <w:t xml:space="preserve">$</w:t>
-      </w:r>
-      <w:r>
-        <w:rPr>
-          <w:rStyle w:val="NormalTok"/>
-        </w:rPr>
-        <w:t xml:space="preserve">SubscriberCount</w:t>
-      </w:r>
-      <w:r>
-        <w:br/>
-      </w:r>
-      <w:r>
-        <w:rPr>
-          <w:rStyle w:val="FunctionTok"/>
-        </w:rPr>
-        <w:t xml:space="preserve">V</w:t>
-      </w:r>
-      <w:r>
-        <w:rPr>
-          <w:rStyle w:val="NormalTok"/>
-        </w:rPr>
-        <w:t xml:space="preserve">(reddit.ig)</w:t>
-      </w:r>
-      <w:r>
-        <w:rPr>
-          <w:rStyle w:val="SpecialCharTok"/>
-        </w:rPr>
-        <w:t xml:space="preserve">$</w:t>
-      </w:r>
-      <w:r>
-        <w:rPr>
-          <w:rStyle w:val="NormalTok"/>
-        </w:rPr>
-        <w:t xml:space="preserve">nummods </w:t>
-      </w:r>
-      <w:r>
-        <w:rPr>
-          <w:rStyle w:val="OtherTok"/>
-        </w:rPr>
-        <w:t xml:space="preserve">&lt;-</w:t>
-      </w:r>
-      <w:r>
-        <w:rPr>
-          <w:rStyle w:val="NormalTok"/>
-        </w:rPr>
-        <w:t xml:space="preserve"> nodeAttr</w:t>
-      </w:r>
-      <w:r>
-        <w:rPr>
-          <w:rStyle w:val="SpecialCharTok"/>
-        </w:rPr>
-        <w:t xml:space="preserve">$</w:t>
-      </w:r>
-      <w:r>
-        <w:rPr>
-          <w:rStyle w:val="NormalTok"/>
-        </w:rPr>
-        <w:t xml:space="preserve">NumberOfModerators</w:t>
       </w:r>
     </w:p>
     <w:p>
@@ -2362,7 +2573,7 @@
       <w:r>
         <w:drawing>
           <wp:inline>
-            <wp:extent cx="4620126" cy="3696101"/>
+            <wp:extent cx="5334000" cy="4267200"/>
             <wp:effectExtent b="0" l="0" r="0" t="0"/>
             <wp:docPr descr="" title="" id="21" name="Picture"/>
             <a:graphic>
@@ -2383,7 +2594,7 @@
                   <pic:spPr bwMode="auto">
                     <a:xfrm>
                       <a:off x="0" y="0"/>
-                      <a:ext cx="4620126" cy="3696101"/>
+                      <a:ext cx="5334000" cy="4267200"/>
                     </a:xfrm>
                     <a:prstGeom prst="rect">
                       <a:avLst/>
@@ -2408,6 +2619,143 @@
       </w:pPr>
       <w:r>
         <w:rPr>
+          <w:rStyle w:val="FunctionTok"/>
+        </w:rPr>
+        <w:t xml:space="preserve">ggsave</w:t>
+      </w:r>
+      <w:r>
+        <w:rPr>
+          <w:rStyle w:val="NormalTok"/>
+        </w:rPr>
+        <w:t xml:space="preserve">(</w:t>
+      </w:r>
+      <w:r>
+        <w:rPr>
+          <w:rStyle w:val="AttributeTok"/>
+        </w:rPr>
+        <w:t xml:space="preserve">filename =</w:t>
+      </w:r>
+      <w:r>
+        <w:rPr>
+          <w:rStyle w:val="NormalTok"/>
+        </w:rPr>
+        <w:t xml:space="preserve"> </w:t>
+      </w:r>
+      <w:r>
+        <w:rPr>
+          <w:rStyle w:val="StringTok"/>
+        </w:rPr>
+        <w:t xml:space="preserve">"plot1.png"</w:t>
+      </w:r>
+      <w:r>
+        <w:rPr>
+          <w:rStyle w:val="NormalTok"/>
+        </w:rPr>
+        <w:t xml:space="preserve">, </w:t>
+      </w:r>
+      <w:r>
+        <w:rPr>
+          <w:rStyle w:val="AttributeTok"/>
+        </w:rPr>
+        <w:t xml:space="preserve">width =</w:t>
+      </w:r>
+      <w:r>
+        <w:rPr>
+          <w:rStyle w:val="NormalTok"/>
+        </w:rPr>
+        <w:t xml:space="preserve"> </w:t>
+      </w:r>
+      <w:r>
+        <w:rPr>
+          <w:rStyle w:val="FloatTok"/>
+        </w:rPr>
+        <w:t xml:space="preserve">8.53</w:t>
+      </w:r>
+      <w:r>
+        <w:rPr>
+          <w:rStyle w:val="NormalTok"/>
+        </w:rPr>
+        <w:t xml:space="preserve">, </w:t>
+      </w:r>
+      <w:r>
+        <w:rPr>
+          <w:rStyle w:val="AttributeTok"/>
+        </w:rPr>
+        <w:t xml:space="preserve">height =</w:t>
+      </w:r>
+      <w:r>
+        <w:rPr>
+          <w:rStyle w:val="NormalTok"/>
+        </w:rPr>
+        <w:t xml:space="preserve"> </w:t>
+      </w:r>
+      <w:r>
+        <w:rPr>
+          <w:rStyle w:val="FloatTok"/>
+        </w:rPr>
+        <w:t xml:space="preserve">4.8</w:t>
+      </w:r>
+      <w:r>
+        <w:rPr>
+          <w:rStyle w:val="NormalTok"/>
+        </w:rPr>
+        <w:t xml:space="preserve">, </w:t>
+      </w:r>
+      <w:r>
+        <w:rPr>
+          <w:rStyle w:val="AttributeTok"/>
+        </w:rPr>
+        <w:t xml:space="preserve">units =</w:t>
+      </w:r>
+      <w:r>
+        <w:rPr>
+          <w:rStyle w:val="NormalTok"/>
+        </w:rPr>
+        <w:t xml:space="preserve"> </w:t>
+      </w:r>
+      <w:r>
+        <w:rPr>
+          <w:rStyle w:val="StringTok"/>
+        </w:rPr>
+        <w:t xml:space="preserve">"in"</w:t>
+      </w:r>
+      <w:r>
+        <w:rPr>
+          <w:rStyle w:val="NormalTok"/>
+        </w:rPr>
+        <w:t xml:space="preserve">, </w:t>
+      </w:r>
+      <w:r>
+        <w:rPr>
+          <w:rStyle w:val="AttributeTok"/>
+        </w:rPr>
+        <w:t xml:space="preserve">dpi =</w:t>
+      </w:r>
+      <w:r>
+        <w:rPr>
+          <w:rStyle w:val="NormalTok"/>
+        </w:rPr>
+        <w:t xml:space="preserve"> </w:t>
+      </w:r>
+      <w:r>
+        <w:rPr>
+          <w:rStyle w:val="DecValTok"/>
+        </w:rPr>
+        <w:t xml:space="preserve">300</w:t>
+      </w:r>
+      <w:r>
+        <w:rPr>
+          <w:rStyle w:val="NormalTok"/>
+        </w:rPr>
+        <w:t xml:space="preserve">)</w:t>
+      </w:r>
+    </w:p>
+    <w:p>
+      <w:pPr>
+        <w:pStyle w:val="SourceCode"/>
+      </w:pPr>
+      <w:r>
+        <w:rPr>
           <w:rStyle w:val="CommentTok"/>
         </w:rPr>
         <w:t xml:space="preserve">#ggraph(reddit.ig, layout = 'fr', niter=1000) +</w:t>
@@ -2752,13 +3100,166 @@
         <w:rPr>
           <w:rStyle w:val="NormalTok"/>
         </w:rPr>
-        <w:t xml:space="preserve">)  </w:t>
+        <w:t xml:space="preserve">),  </w:t>
       </w:r>
       <w:r>
         <w:rPr>
           <w:rStyle w:val="CommentTok"/>
         </w:rPr>
         <w:t xml:space="preserve"># Increase plot margins</w:t>
+      </w:r>
+      <w:r>
+        <w:br/>
+      </w:r>
+      <w:r>
+        <w:rPr>
+          <w:rStyle w:val="NormalTok"/>
+        </w:rPr>
+        <w:t xml:space="preserve">    </w:t>
+      </w:r>
+      <w:r>
+        <w:rPr>
+          <w:rStyle w:val="AttributeTok"/>
+        </w:rPr>
+        <w:t xml:space="preserve">legend.position =</w:t>
+      </w:r>
+      <w:r>
+        <w:rPr>
+          <w:rStyle w:val="NormalTok"/>
+        </w:rPr>
+        <w:t xml:space="preserve"> </w:t>
+      </w:r>
+      <w:r>
+        <w:rPr>
+          <w:rStyle w:val="StringTok"/>
+        </w:rPr>
+        <w:t xml:space="preserve">"right"</w:t>
+      </w:r>
+      <w:r>
+        <w:rPr>
+          <w:rStyle w:val="NormalTok"/>
+        </w:rPr>
+        <w:t xml:space="preserve">, </w:t>
+      </w:r>
+      <w:r>
+        <w:br/>
+      </w:r>
+      <w:r>
+        <w:rPr>
+          <w:rStyle w:val="NormalTok"/>
+        </w:rPr>
+        <w:t xml:space="preserve">    </w:t>
+      </w:r>
+      <w:r>
+        <w:rPr>
+          <w:rStyle w:val="AttributeTok"/>
+        </w:rPr>
+        <w:t xml:space="preserve">legend.key.size =</w:t>
+      </w:r>
+      <w:r>
+        <w:rPr>
+          <w:rStyle w:val="NormalTok"/>
+        </w:rPr>
+        <w:t xml:space="preserve"> </w:t>
+      </w:r>
+      <w:r>
+        <w:rPr>
+          <w:rStyle w:val="FunctionTok"/>
+        </w:rPr>
+        <w:t xml:space="preserve">unit</w:t>
+      </w:r>
+      <w:r>
+        <w:rPr>
+          <w:rStyle w:val="NormalTok"/>
+        </w:rPr>
+        <w:t xml:space="preserve">(</w:t>
+      </w:r>
+      <w:r>
+        <w:rPr>
+          <w:rStyle w:val="FloatTok"/>
+        </w:rPr>
+        <w:t xml:space="preserve">0.5</w:t>
+      </w:r>
+      <w:r>
+        <w:rPr>
+          <w:rStyle w:val="NormalTok"/>
+        </w:rPr>
+        <w:t xml:space="preserve">, </w:t>
+      </w:r>
+      <w:r>
+        <w:rPr>
+          <w:rStyle w:val="StringTok"/>
+        </w:rPr>
+        <w:t xml:space="preserve">"cm"</w:t>
+      </w:r>
+      <w:r>
+        <w:rPr>
+          <w:rStyle w:val="NormalTok"/>
+        </w:rPr>
+        <w:t xml:space="preserve">)</w:t>
+      </w:r>
+      <w:r>
+        <w:br/>
+      </w:r>
+      <w:r>
+        <w:rPr>
+          <w:rStyle w:val="NormalTok"/>
+        </w:rPr>
+        <w:t xml:space="preserve">  ) </w:t>
+      </w:r>
+      <w:r>
+        <w:rPr>
+          <w:rStyle w:val="SpecialCharTok"/>
+        </w:rPr>
+        <w:t xml:space="preserve">+</w:t>
+      </w:r>
+      <w:r>
+        <w:br/>
+      </w:r>
+      <w:r>
+        <w:rPr>
+          <w:rStyle w:val="NormalTok"/>
+        </w:rPr>
+        <w:t xml:space="preserve">  </w:t>
+      </w:r>
+      <w:r>
+        <w:rPr>
+          <w:rStyle w:val="FunctionTok"/>
+        </w:rPr>
+        <w:t xml:space="preserve">guides</w:t>
+      </w:r>
+      <w:r>
+        <w:rPr>
+          <w:rStyle w:val="NormalTok"/>
+        </w:rPr>
+        <w:t xml:space="preserve">(</w:t>
+      </w:r>
+      <w:r>
+        <w:br/>
+      </w:r>
+      <w:r>
+        <w:rPr>
+          <w:rStyle w:val="NormalTok"/>
+        </w:rPr>
+        <w:t xml:space="preserve">    </w:t>
+      </w:r>
+      <w:r>
+        <w:rPr>
+          <w:rStyle w:val="AttributeTok"/>
+        </w:rPr>
+        <w:t xml:space="preserve">shape =</w:t>
+      </w:r>
+      <w:r>
+        <w:rPr>
+          <w:rStyle w:val="NormalTok"/>
+        </w:rPr>
+        <w:t xml:space="preserve"> </w:t>
+      </w:r>
+      <w:r>
+        <w:rPr>
+          <w:rStyle w:val="StringTok"/>
+        </w:rPr>
+        <w:t xml:space="preserve">"none"</w:t>
       </w:r>
       <w:r>
         <w:br/>
@@ -2777,7 +3278,7 @@
       <w:r>
         <w:drawing>
           <wp:inline>
-            <wp:extent cx="4620126" cy="3696101"/>
+            <wp:extent cx="5334000" cy="4267200"/>
             <wp:effectExtent b="0" l="0" r="0" t="0"/>
             <wp:docPr descr="" title="" id="24" name="Picture"/>
             <a:graphic>
@@ -2798,7 +3299,7 @@
                   <pic:spPr bwMode="auto">
                     <a:xfrm>
                       <a:off x="0" y="0"/>
-                      <a:ext cx="4620126" cy="3696101"/>
+                      <a:ext cx="5334000" cy="4267200"/>
                     </a:xfrm>
                     <a:prstGeom prst="rect">
                       <a:avLst/>
@@ -2822,180 +3323,136 @@
         <w:pStyle w:val="SourceCode"/>
       </w:pPr>
       <w:r>
-        <w:br/>
-      </w:r>
-      <w:r>
-        <w:br/>
-      </w:r>
-      <w:r>
-        <w:rPr>
-          <w:rStyle w:val="VerbatimChar"/>
-        </w:rPr>
-        <w:t xml:space="preserve">::: {.cell}</w:t>
-      </w:r>
-      <w:r>
-        <w:br/>
-      </w:r>
-      <w:r>
-        <w:br/>
-      </w:r>
-      <w:r>
-        <w:rPr>
-          <w:rStyle w:val="VerbatimChar"/>
-        </w:rPr>
-        <w:t xml:space="preserve">```{.r .cell-code}</w:t>
-      </w:r>
-      <w:r>
-        <w:br/>
-      </w:r>
-      <w:r>
-        <w:rPr>
-          <w:rStyle w:val="VerbatimChar"/>
-        </w:rPr>
-        <w:t xml:space="preserve">#plot(</w:t>
-      </w:r>
-      <w:r>
-        <w:br/>
-      </w:r>
-      <w:r>
-        <w:rPr>
-          <w:rStyle w:val="VerbatimChar"/>
-        </w:rPr>
-        <w:t xml:space="preserve">#  x = reddit.ig,</w:t>
-      </w:r>
-      <w:r>
-        <w:br/>
-      </w:r>
-      <w:r>
-        <w:rPr>
-          <w:rStyle w:val="VerbatimChar"/>
-        </w:rPr>
-        <w:t xml:space="preserve">#  #layout = layout_with_fr(reddit.ig,dim=3), </w:t>
-      </w:r>
-      <w:r>
-        <w:br/>
-      </w:r>
-      <w:r>
-        <w:rPr>
-          <w:rStyle w:val="VerbatimChar"/>
-        </w:rPr>
-        <w:t xml:space="preserve">#  layout = layout_with_fr, </w:t>
-      </w:r>
-      <w:r>
-        <w:br/>
-      </w:r>
-      <w:r>
-        <w:rPr>
-          <w:rStyle w:val="VerbatimChar"/>
-        </w:rPr>
-        <w:t xml:space="preserve">#  vertex.size=0.5,</w:t>
-      </w:r>
-      <w:r>
-        <w:br/>
-      </w:r>
-      <w:r>
-        <w:rPr>
-          <w:rStyle w:val="VerbatimChar"/>
-        </w:rPr>
-        <w:t xml:space="preserve">#  #vertex.label=V(reddit.ig)$vertexlabel,</w:t>
-      </w:r>
-      <w:r>
-        <w:br/>
-      </w:r>
-      <w:r>
-        <w:rPr>
-          <w:rStyle w:val="VerbatimChar"/>
-        </w:rPr>
-        <w:t xml:space="preserve">#  vertex.label = NA,</w:t>
-      </w:r>
-      <w:r>
-        <w:br/>
-      </w:r>
-      <w:r>
-        <w:rPr>
-          <w:rStyle w:val="VerbatimChar"/>
-        </w:rPr>
-        <w:t xml:space="preserve">#  #curved=T,</w:t>
-      </w:r>
-      <w:r>
-        <w:br/>
-      </w:r>
-      <w:r>
-        <w:rPr>
-          <w:rStyle w:val="VerbatimChar"/>
-        </w:rPr>
-        <w:t xml:space="preserve">#  #vertex.label.cex = .8,</w:t>
-      </w:r>
-      <w:r>
-        <w:br/>
-      </w:r>
-      <w:r>
-        <w:rPr>
-          <w:rStyle w:val="VerbatimChar"/>
-        </w:rPr>
-        <w:t xml:space="preserve">#  #vertex.label.dist = 1.5,</w:t>
-      </w:r>
-      <w:r>
-        <w:br/>
-      </w:r>
-      <w:r>
-        <w:rPr>
-          <w:rStyle w:val="VerbatimChar"/>
-        </w:rPr>
-        <w:t xml:space="preserve">#  #vertex.label.color = "black",</w:t>
-      </w:r>
-      <w:r>
-        <w:br/>
-      </w:r>
-      <w:r>
-        <w:rPr>
-          <w:rStyle w:val="VerbatimChar"/>
-        </w:rPr>
-        <w:t xml:space="preserve">#  vertex.color = V(reddit.ig)$color,</w:t>
-      </w:r>
-      <w:r>
-        <w:br/>
-      </w:r>
-      <w:r>
-        <w:rPr>
-          <w:rStyle w:val="VerbatimChar"/>
-        </w:rPr>
-        <w:t xml:space="preserve">#  #Why is color ignored?</w:t>
-      </w:r>
-      <w:r>
-        <w:br/>
-      </w:r>
-      <w:r>
-        <w:rPr>
-          <w:rStyle w:val="VerbatimChar"/>
-        </w:rPr>
-        <w:t xml:space="preserve">#  main = "Distribution of Subreddits and Mods"</w:t>
-      </w:r>
-      <w:r>
-        <w:br/>
-      </w:r>
-      <w:r>
-        <w:rPr>
-          <w:rStyle w:val="VerbatimChar"/>
-        </w:rPr>
-        <w:t xml:space="preserve">#  </w:t>
-      </w:r>
-      <w:r>
-        <w:br/>
-      </w:r>
-      <w:r>
-        <w:rPr>
-          <w:rStyle w:val="VerbatimChar"/>
-        </w:rPr>
-        <w:t xml:space="preserve">#)</w:t>
-      </w:r>
-    </w:p>
-    <w:p>
-      <w:pPr>
-        <w:pStyle w:val="FirstParagraph"/>
-      </w:pPr>
-      <w:r>
-        <w:t xml:space="preserve">:::</w:t>
+        <w:rPr>
+          <w:rStyle w:val="FunctionTok"/>
+        </w:rPr>
+        <w:t xml:space="preserve">ggsave</w:t>
+      </w:r>
+      <w:r>
+        <w:rPr>
+          <w:rStyle w:val="NormalTok"/>
+        </w:rPr>
+        <w:t xml:space="preserve">(</w:t>
+      </w:r>
+      <w:r>
+        <w:rPr>
+          <w:rStyle w:val="AttributeTok"/>
+        </w:rPr>
+        <w:t xml:space="preserve">filename =</w:t>
+      </w:r>
+      <w:r>
+        <w:rPr>
+          <w:rStyle w:val="NormalTok"/>
+        </w:rPr>
+        <w:t xml:space="preserve"> </w:t>
+      </w:r>
+      <w:r>
+        <w:rPr>
+          <w:rStyle w:val="StringTok"/>
+        </w:rPr>
+        <w:t xml:space="preserve">"plot.png"</w:t>
+      </w:r>
+      <w:r>
+        <w:rPr>
+          <w:rStyle w:val="NormalTok"/>
+        </w:rPr>
+        <w:t xml:space="preserve">, </w:t>
+      </w:r>
+      <w:r>
+        <w:rPr>
+          <w:rStyle w:val="AttributeTok"/>
+        </w:rPr>
+        <w:t xml:space="preserve">width =</w:t>
+      </w:r>
+      <w:r>
+        <w:rPr>
+          <w:rStyle w:val="NormalTok"/>
+        </w:rPr>
+        <w:t xml:space="preserve"> </w:t>
+      </w:r>
+      <w:r>
+        <w:rPr>
+          <w:rStyle w:val="FloatTok"/>
+        </w:rPr>
+        <w:t xml:space="preserve">8.53</w:t>
+      </w:r>
+      <w:r>
+        <w:rPr>
+          <w:rStyle w:val="NormalTok"/>
+        </w:rPr>
+        <w:t xml:space="preserve">, </w:t>
+      </w:r>
+      <w:r>
+        <w:rPr>
+          <w:rStyle w:val="AttributeTok"/>
+        </w:rPr>
+        <w:t xml:space="preserve">height =</w:t>
+      </w:r>
+      <w:r>
+        <w:rPr>
+          <w:rStyle w:val="NormalTok"/>
+        </w:rPr>
+        <w:t xml:space="preserve"> </w:t>
+      </w:r>
+      <w:r>
+        <w:rPr>
+          <w:rStyle w:val="FloatTok"/>
+        </w:rPr>
+        <w:t xml:space="preserve">4.8</w:t>
+      </w:r>
+      <w:r>
+        <w:rPr>
+          <w:rStyle w:val="NormalTok"/>
+        </w:rPr>
+        <w:t xml:space="preserve">, </w:t>
+      </w:r>
+      <w:r>
+        <w:rPr>
+          <w:rStyle w:val="AttributeTok"/>
+        </w:rPr>
+        <w:t xml:space="preserve">units =</w:t>
+      </w:r>
+      <w:r>
+        <w:rPr>
+          <w:rStyle w:val="NormalTok"/>
+        </w:rPr>
+        <w:t xml:space="preserve"> </w:t>
+      </w:r>
+      <w:r>
+        <w:rPr>
+          <w:rStyle w:val="StringTok"/>
+        </w:rPr>
+        <w:t xml:space="preserve">"in"</w:t>
+      </w:r>
+      <w:r>
+        <w:rPr>
+          <w:rStyle w:val="NormalTok"/>
+        </w:rPr>
+        <w:t xml:space="preserve">, </w:t>
+      </w:r>
+      <w:r>
+        <w:rPr>
+          <w:rStyle w:val="AttributeTok"/>
+        </w:rPr>
+        <w:t xml:space="preserve">dpi =</w:t>
+      </w:r>
+      <w:r>
+        <w:rPr>
+          <w:rStyle w:val="NormalTok"/>
+        </w:rPr>
+        <w:t xml:space="preserve"> </w:t>
+      </w:r>
+      <w:r>
+        <w:rPr>
+          <w:rStyle w:val="DecValTok"/>
+        </w:rPr>
+        <w:t xml:space="preserve">300</w:t>
+      </w:r>
+      <w:r>
+        <w:rPr>
+          <w:rStyle w:val="NormalTok"/>
+        </w:rPr>
+        <w:t xml:space="preserve">)</w:t>
       </w:r>
     </w:p>
     <w:p>
@@ -3004,6 +3461,202 @@
       </w:pPr>
       <w:r>
         <w:rPr>
+          <w:rStyle w:val="CommentTok"/>
+        </w:rPr>
+        <w:t xml:space="preserve">#dgreddit.ig &lt;- decompose(reddit.ig)</w:t>
+      </w:r>
+      <w:r>
+        <w:br/>
+      </w:r>
+      <w:r>
+        <w:rPr>
+          <w:rStyle w:val="CommentTok"/>
+        </w:rPr>
+        <w:t xml:space="preserve">#ggraph(graph_tidy, 'igraph', algorithm = 'tree') +</w:t>
+      </w:r>
+      <w:r>
+        <w:br/>
+      </w:r>
+      <w:r>
+        <w:rPr>
+          <w:rStyle w:val="CommentTok"/>
+        </w:rPr>
+        <w:t xml:space="preserve">#  geom_node_point(aes(colour=V(graph_tidy)$category, shape = V(graph_tidy)$shape), show.legend = F)+</w:t>
+      </w:r>
+      <w:r>
+        <w:br/>
+      </w:r>
+      <w:r>
+        <w:rPr>
+          <w:rStyle w:val="CommentTok"/>
+        </w:rPr>
+        <w:t xml:space="preserve">#  #geom_node_label(data = V(reddit.ig)$vertexlabel)</w:t>
+      </w:r>
+      <w:r>
+        <w:br/>
+      </w:r>
+      <w:r>
+        <w:rPr>
+          <w:rStyle w:val="CommentTok"/>
+        </w:rPr>
+        <w:t xml:space="preserve">#  geom_edge_diagonal() +</w:t>
+      </w:r>
+      <w:r>
+        <w:br/>
+      </w:r>
+      <w:r>
+        <w:rPr>
+          <w:rStyle w:val="CommentTok"/>
+        </w:rPr>
+        <w:t xml:space="preserve">#  geom_node_text(label=V(graph_tidy)$name) +</w:t>
+      </w:r>
+      <w:r>
+        <w:br/>
+      </w:r>
+      <w:r>
+        <w:rPr>
+          <w:rStyle w:val="CommentTok"/>
+        </w:rPr>
+        <w:t xml:space="preserve">#  theme(</w:t>
+      </w:r>
+      <w:r>
+        <w:br/>
+      </w:r>
+      <w:r>
+        <w:rPr>
+          <w:rStyle w:val="CommentTok"/>
+        </w:rPr>
+        <w:t xml:space="preserve">#    plot.margin = unit(c(1, 1, 1, 1), "cm")  # Increase plot margins</w:t>
+      </w:r>
+      <w:r>
+        <w:br/>
+      </w:r>
+      <w:r>
+        <w:rPr>
+          <w:rStyle w:val="CommentTok"/>
+        </w:rPr>
+        <w:t xml:space="preserve">#  )</w:t>
+      </w:r>
+    </w:p>
+    <w:p>
+      <w:pPr>
+        <w:pStyle w:val="SourceCode"/>
+      </w:pPr>
+      <w:r>
+        <w:rPr>
+          <w:rStyle w:val="CommentTok"/>
+        </w:rPr>
+        <w:t xml:space="preserve">#graphReddit &lt;- as_tbl_graph(reddit.ig)</w:t>
+      </w:r>
+      <w:r>
+        <w:br/>
+      </w:r>
+      <w:r>
+        <w:br/>
+      </w:r>
+      <w:r>
+        <w:rPr>
+          <w:rStyle w:val="CommentTok"/>
+        </w:rPr>
+        <w:t xml:space="preserve">#target_nodes &lt;- graphReddit %&gt;% </w:t>
+      </w:r>
+      <w:r>
+        <w:br/>
+      </w:r>
+      <w:r>
+        <w:rPr>
+          <w:rStyle w:val="CommentTok"/>
+        </w:rPr>
+        <w:t xml:space="preserve">#  activate(nodes) %&gt;% </w:t>
+      </w:r>
+      <w:r>
+        <w:br/>
+      </w:r>
+      <w:r>
+        <w:rPr>
+          <w:rStyle w:val="CommentTok"/>
+        </w:rPr>
+        <w:t xml:space="preserve">#  filter(category == "history")</w:t>
+      </w:r>
+      <w:r>
+        <w:br/>
+      </w:r>
+      <w:r>
+        <w:br/>
+      </w:r>
+      <w:r>
+        <w:rPr>
+          <w:rStyle w:val="CommentTok"/>
+        </w:rPr>
+        <w:t xml:space="preserve">#target_ids &lt;- target_nodes %&gt;%</w:t>
+      </w:r>
+      <w:r>
+        <w:br/>
+      </w:r>
+      <w:r>
+        <w:rPr>
+          <w:rStyle w:val="CommentTok"/>
+        </w:rPr>
+        <w:t xml:space="preserve">#  pull(name)</w:t>
+      </w:r>
+      <w:r>
+        <w:br/>
+      </w:r>
+      <w:r>
+        <w:br/>
+      </w:r>
+      <w:r>
+        <w:rPr>
+          <w:rStyle w:val="CommentTok"/>
+        </w:rPr>
+        <w:t xml:space="preserve">#associated_nodes &lt;- graphReddit %&gt;%</w:t>
+      </w:r>
+      <w:r>
+        <w:br/>
+      </w:r>
+      <w:r>
+        <w:rPr>
+          <w:rStyle w:val="CommentTok"/>
+        </w:rPr>
+        <w:t xml:space="preserve">#  activate(nodes) %&gt;%</w:t>
+      </w:r>
+      <w:r>
+        <w:br/>
+      </w:r>
+      <w:r>
+        <w:rPr>
+          <w:rStyle w:val="CommentTok"/>
+        </w:rPr>
+        <w:t xml:space="preserve">#  filter(name %in% neighbors(reddit.ig, target_ids))</w:t>
+      </w:r>
+      <w:r>
+        <w:br/>
+      </w:r>
+      <w:r>
+        <w:rPr>
+          <w:rStyle w:val="CommentTok"/>
+        </w:rPr>
+        <w:t xml:space="preserve">#  #bind_rows(target_nodes)  # Combine with target nodes if you want to keep them</w:t>
+      </w:r>
+      <w:r>
+        <w:br/>
+      </w:r>
+      <w:r>
+        <w:br/>
+      </w:r>
+      <w:r>
+        <w:rPr>
+          <w:rStyle w:val="CommentTok"/>
+        </w:rPr>
+        <w:t xml:space="preserve">#associated_nodes</w:t>
+      </w:r>
+    </w:p>
+    <w:p>
+      <w:pPr>
+        <w:pStyle w:val="SourceCode"/>
+      </w:pPr>
+      <w:r>
+        <w:rPr>
           <w:rStyle w:val="FunctionTok"/>
         </w:rPr>
         <w:t xml:space="preserve">ggraph</w:t>
@@ -3016,9 +3669,39 @@
       </w:r>
       <w:r>
         <w:rPr>
+          <w:rStyle w:val="AttributeTok"/>
+        </w:rPr>
+        <w:t xml:space="preserve">layout =</w:t>
+      </w:r>
+      <w:r>
+        <w:rPr>
+          <w:rStyle w:val="NormalTok"/>
+        </w:rPr>
+        <w:t xml:space="preserve"> </w:t>
+      </w:r>
+      <w:r>
+        <w:rPr>
           <w:rStyle w:val="StringTok"/>
         </w:rPr>
-        <w:t xml:space="preserve">'unrooted'</w:t>
+        <w:t xml:space="preserve">'fr'</w:t>
+      </w:r>
+      <w:r>
+        <w:rPr>
+          <w:rStyle w:val="NormalTok"/>
+        </w:rPr>
+        <w:t xml:space="preserve">, </w:t>
+      </w:r>
+      <w:r>
+        <w:rPr>
+          <w:rStyle w:val="AttributeTok"/>
+        </w:rPr>
+        <w:t xml:space="preserve">niter=</w:t>
+      </w:r>
+      <w:r>
+        <w:rPr>
+          <w:rStyle w:val="DecValTok"/>
+        </w:rPr>
+        <w:t xml:space="preserve">1000</w:t>
       </w:r>
       <w:r>
         <w:rPr>
@@ -3037,6 +3720,15 @@
       </w:r>
       <w:r>
         <w:rPr>
+          <w:rStyle w:val="CommentTok"/>
+        </w:rPr>
+        <w:t xml:space="preserve">#ggraph(reddit.ig, 'igraph', algorithm = 'tree') +</w:t>
+      </w:r>
+      <w:r>
+        <w:br/>
+      </w:r>
+      <w:r>
+        <w:rPr>
           <w:rStyle w:val="NormalTok"/>
         </w:rPr>
         <w:t xml:space="preserve">  </w:t>
@@ -3183,7 +3875,154 @@
         <w:rPr>
           <w:rStyle w:val="NormalTok"/>
         </w:rPr>
-        <w:t xml:space="preserve">()</w:t>
+        <w:t xml:space="preserve">() </w:t>
+      </w:r>
+      <w:r>
+        <w:rPr>
+          <w:rStyle w:val="SpecialCharTok"/>
+        </w:rPr>
+        <w:t xml:space="preserve">+</w:t>
+      </w:r>
+      <w:r>
+        <w:br/>
+      </w:r>
+      <w:r>
+        <w:rPr>
+          <w:rStyle w:val="NormalTok"/>
+        </w:rPr>
+        <w:t xml:space="preserve">  </w:t>
+      </w:r>
+      <w:r>
+        <w:rPr>
+          <w:rStyle w:val="FunctionTok"/>
+        </w:rPr>
+        <w:t xml:space="preserve">theme</w:t>
+      </w:r>
+      <w:r>
+        <w:rPr>
+          <w:rStyle w:val="NormalTok"/>
+        </w:rPr>
+        <w:t xml:space="preserve">(</w:t>
+      </w:r>
+      <w:r>
+        <w:br/>
+      </w:r>
+      <w:r>
+        <w:rPr>
+          <w:rStyle w:val="NormalTok"/>
+        </w:rPr>
+        <w:t xml:space="preserve">    </w:t>
+      </w:r>
+      <w:r>
+        <w:rPr>
+          <w:rStyle w:val="AttributeTok"/>
+        </w:rPr>
+        <w:t xml:space="preserve">plot.margin =</w:t>
+      </w:r>
+      <w:r>
+        <w:rPr>
+          <w:rStyle w:val="NormalTok"/>
+        </w:rPr>
+        <w:t xml:space="preserve"> </w:t>
+      </w:r>
+      <w:r>
+        <w:rPr>
+          <w:rStyle w:val="FunctionTok"/>
+        </w:rPr>
+        <w:t xml:space="preserve">unit</w:t>
+      </w:r>
+      <w:r>
+        <w:rPr>
+          <w:rStyle w:val="NormalTok"/>
+        </w:rPr>
+        <w:t xml:space="preserve">(</w:t>
+      </w:r>
+      <w:r>
+        <w:rPr>
+          <w:rStyle w:val="FunctionTok"/>
+        </w:rPr>
+        <w:t xml:space="preserve">c</w:t>
+      </w:r>
+      <w:r>
+        <w:rPr>
+          <w:rStyle w:val="NormalTok"/>
+        </w:rPr>
+        <w:t xml:space="preserve">(</w:t>
+      </w:r>
+      <w:r>
+        <w:rPr>
+          <w:rStyle w:val="DecValTok"/>
+        </w:rPr>
+        <w:t xml:space="preserve">1</w:t>
+      </w:r>
+      <w:r>
+        <w:rPr>
+          <w:rStyle w:val="NormalTok"/>
+        </w:rPr>
+        <w:t xml:space="preserve">, </w:t>
+      </w:r>
+      <w:r>
+        <w:rPr>
+          <w:rStyle w:val="DecValTok"/>
+        </w:rPr>
+        <w:t xml:space="preserve">1</w:t>
+      </w:r>
+      <w:r>
+        <w:rPr>
+          <w:rStyle w:val="NormalTok"/>
+        </w:rPr>
+        <w:t xml:space="preserve">, </w:t>
+      </w:r>
+      <w:r>
+        <w:rPr>
+          <w:rStyle w:val="DecValTok"/>
+        </w:rPr>
+        <w:t xml:space="preserve">1</w:t>
+      </w:r>
+      <w:r>
+        <w:rPr>
+          <w:rStyle w:val="NormalTok"/>
+        </w:rPr>
+        <w:t xml:space="preserve">, </w:t>
+      </w:r>
+      <w:r>
+        <w:rPr>
+          <w:rStyle w:val="DecValTok"/>
+        </w:rPr>
+        <w:t xml:space="preserve">1</w:t>
+      </w:r>
+      <w:r>
+        <w:rPr>
+          <w:rStyle w:val="NormalTok"/>
+        </w:rPr>
+        <w:t xml:space="preserve">), </w:t>
+      </w:r>
+      <w:r>
+        <w:rPr>
+          <w:rStyle w:val="StringTok"/>
+        </w:rPr>
+        <w:t xml:space="preserve">"cm"</w:t>
+      </w:r>
+      <w:r>
+        <w:rPr>
+          <w:rStyle w:val="NormalTok"/>
+        </w:rPr>
+        <w:t xml:space="preserve">)  </w:t>
+      </w:r>
+      <w:r>
+        <w:rPr>
+          <w:rStyle w:val="CommentTok"/>
+        </w:rPr>
+        <w:t xml:space="preserve"># Increase plot margins</w:t>
+      </w:r>
+      <w:r>
+        <w:br/>
+      </w:r>
+      <w:r>
+        <w:rPr>
+          <w:rStyle w:val="NormalTok"/>
+        </w:rPr>
+        <w:t xml:space="preserve">  )</w:t>
       </w:r>
     </w:p>
     <w:p>
@@ -3193,14 +4032,14 @@
       <w:r>
         <w:drawing>
           <wp:inline>
-            <wp:extent cx="4620126" cy="3696101"/>
+            <wp:extent cx="5334000" cy="4267200"/>
             <wp:effectExtent b="0" l="0" r="0" t="0"/>
             <wp:docPr descr="" title="" id="27" name="Picture"/>
             <a:graphic>
               <a:graphicData uri="http://schemas.openxmlformats.org/drawingml/2006/picture">
                 <pic:pic>
                   <pic:nvPicPr>
-                    <pic:cNvPr descr="BlogPost2_files/figure-docx/unnamed-chunk-10-1.png" id="28" name="Picture"/>
+                    <pic:cNvPr descr="BlogPost2_files/figure-docx/unnamed-chunk-11-1.png" id="28" name="Picture"/>
                     <pic:cNvPicPr>
                       <a:picLocks noChangeArrowheads="1" noChangeAspect="1"/>
                     </pic:cNvPicPr>
@@ -3214,7 +4053,7 @@
                   <pic:spPr bwMode="auto">
                     <a:xfrm>
                       <a:off x="0" y="0"/>
-                      <a:ext cx="4620126" cy="3696101"/>
+                      <a:ext cx="5334000" cy="4267200"/>
                     </a:xfrm>
                     <a:prstGeom prst="rect">
                       <a:avLst/>
@@ -3235,13 +4074,1536 @@
     </w:p>
     <w:p>
       <w:pPr>
-        <w:pStyle w:val="BodyText"/>
+        <w:pStyle w:val="SourceCode"/>
+      </w:pPr>
+      <w:r>
+        <w:rPr>
+          <w:rStyle w:val="FunctionTok"/>
+        </w:rPr>
+        <w:t xml:space="preserve">ggsave</w:t>
+      </w:r>
+      <w:r>
+        <w:rPr>
+          <w:rStyle w:val="NormalTok"/>
+        </w:rPr>
+        <w:t xml:space="preserve">(</w:t>
+      </w:r>
+      <w:r>
+        <w:rPr>
+          <w:rStyle w:val="AttributeTok"/>
+        </w:rPr>
+        <w:t xml:space="preserve">filename =</w:t>
+      </w:r>
+      <w:r>
+        <w:rPr>
+          <w:rStyle w:val="NormalTok"/>
+        </w:rPr>
+        <w:t xml:space="preserve"> </w:t>
+      </w:r>
+      <w:r>
+        <w:rPr>
+          <w:rStyle w:val="StringTok"/>
+        </w:rPr>
+        <w:t xml:space="preserve">"plot2.png"</w:t>
+      </w:r>
+      <w:r>
+        <w:rPr>
+          <w:rStyle w:val="NormalTok"/>
+        </w:rPr>
+        <w:t xml:space="preserve">, </w:t>
+      </w:r>
+      <w:r>
+        <w:rPr>
+          <w:rStyle w:val="AttributeTok"/>
+        </w:rPr>
+        <w:t xml:space="preserve">width =</w:t>
+      </w:r>
+      <w:r>
+        <w:rPr>
+          <w:rStyle w:val="NormalTok"/>
+        </w:rPr>
+        <w:t xml:space="preserve"> </w:t>
+      </w:r>
+      <w:r>
+        <w:rPr>
+          <w:rStyle w:val="FloatTok"/>
+        </w:rPr>
+        <w:t xml:space="preserve">8.53</w:t>
+      </w:r>
+      <w:r>
+        <w:rPr>
+          <w:rStyle w:val="NormalTok"/>
+        </w:rPr>
+        <w:t xml:space="preserve">, </w:t>
+      </w:r>
+      <w:r>
+        <w:rPr>
+          <w:rStyle w:val="AttributeTok"/>
+        </w:rPr>
+        <w:t xml:space="preserve">height =</w:t>
+      </w:r>
+      <w:r>
+        <w:rPr>
+          <w:rStyle w:val="NormalTok"/>
+        </w:rPr>
+        <w:t xml:space="preserve"> </w:t>
+      </w:r>
+      <w:r>
+        <w:rPr>
+          <w:rStyle w:val="FloatTok"/>
+        </w:rPr>
+        <w:t xml:space="preserve">4.8</w:t>
+      </w:r>
+      <w:r>
+        <w:rPr>
+          <w:rStyle w:val="NormalTok"/>
+        </w:rPr>
+        <w:t xml:space="preserve">, </w:t>
+      </w:r>
+      <w:r>
+        <w:rPr>
+          <w:rStyle w:val="AttributeTok"/>
+        </w:rPr>
+        <w:t xml:space="preserve">units =</w:t>
+      </w:r>
+      <w:r>
+        <w:rPr>
+          <w:rStyle w:val="NormalTok"/>
+        </w:rPr>
+        <w:t xml:space="preserve"> </w:t>
+      </w:r>
+      <w:r>
+        <w:rPr>
+          <w:rStyle w:val="StringTok"/>
+        </w:rPr>
+        <w:t xml:space="preserve">"in"</w:t>
+      </w:r>
+      <w:r>
+        <w:rPr>
+          <w:rStyle w:val="NormalTok"/>
+        </w:rPr>
+        <w:t xml:space="preserve">, </w:t>
+      </w:r>
+      <w:r>
+        <w:rPr>
+          <w:rStyle w:val="AttributeTok"/>
+        </w:rPr>
+        <w:t xml:space="preserve">dpi =</w:t>
+      </w:r>
+      <w:r>
+        <w:rPr>
+          <w:rStyle w:val="NormalTok"/>
+        </w:rPr>
+        <w:t xml:space="preserve"> </w:t>
+      </w:r>
+      <w:r>
+        <w:rPr>
+          <w:rStyle w:val="DecValTok"/>
+        </w:rPr>
+        <w:t xml:space="preserve">300</w:t>
+      </w:r>
+      <w:r>
+        <w:rPr>
+          <w:rStyle w:val="NormalTok"/>
+        </w:rPr>
+        <w:t xml:space="preserve">)</w:t>
+      </w:r>
+    </w:p>
+    <w:p>
+      <w:pPr>
+        <w:pStyle w:val="SourceCode"/>
+      </w:pPr>
+      <w:r>
+        <w:rPr>
+          <w:rStyle w:val="NormalTok"/>
+        </w:rPr>
+        <w:t xml:space="preserve">degrees </w:t>
+      </w:r>
+      <w:r>
+        <w:rPr>
+          <w:rStyle w:val="OtherTok"/>
+        </w:rPr>
+        <w:t xml:space="preserve">&lt;-</w:t>
+      </w:r>
+      <w:r>
+        <w:rPr>
+          <w:rStyle w:val="NormalTok"/>
+        </w:rPr>
+        <w:t xml:space="preserve"> igraph</w:t>
+      </w:r>
+      <w:r>
+        <w:rPr>
+          <w:rStyle w:val="SpecialCharTok"/>
+        </w:rPr>
+        <w:t xml:space="preserve">::</w:t>
+      </w:r>
+      <w:r>
+        <w:rPr>
+          <w:rStyle w:val="FunctionTok"/>
+        </w:rPr>
+        <w:t xml:space="preserve">degree</w:t>
+      </w:r>
+      <w:r>
+        <w:rPr>
+          <w:rStyle w:val="NormalTok"/>
+        </w:rPr>
+        <w:t xml:space="preserve">(reddit.ig)</w:t>
+      </w:r>
+      <w:r>
+        <w:br/>
+      </w:r>
+      <w:r>
+        <w:br/>
+      </w:r>
+      <w:r>
+        <w:rPr>
+          <w:rStyle w:val="CommentTok"/>
+        </w:rPr>
+        <w:t xml:space="preserve"># Identify vertices to keep (degree &gt; 2)</w:t>
+      </w:r>
+      <w:r>
+        <w:br/>
+      </w:r>
+      <w:r>
+        <w:rPr>
+          <w:rStyle w:val="NormalTok"/>
+        </w:rPr>
+        <w:t xml:space="preserve">verticesToKeep </w:t>
+      </w:r>
+      <w:r>
+        <w:rPr>
+          <w:rStyle w:val="OtherTok"/>
+        </w:rPr>
+        <w:t xml:space="preserve">&lt;-</w:t>
+      </w:r>
+      <w:r>
+        <w:rPr>
+          <w:rStyle w:val="NormalTok"/>
+        </w:rPr>
+        <w:t xml:space="preserve"> </w:t>
+      </w:r>
+      <w:r>
+        <w:rPr>
+          <w:rStyle w:val="FunctionTok"/>
+        </w:rPr>
+        <w:t xml:space="preserve">V</w:t>
+      </w:r>
+      <w:r>
+        <w:rPr>
+          <w:rStyle w:val="NormalTok"/>
+        </w:rPr>
+        <w:t xml:space="preserve">(reddit.ig)[degrees </w:t>
+      </w:r>
+      <w:r>
+        <w:rPr>
+          <w:rStyle w:val="SpecialCharTok"/>
+        </w:rPr>
+        <w:t xml:space="preserve">&gt;</w:t>
+      </w:r>
+      <w:r>
+        <w:rPr>
+          <w:rStyle w:val="NormalTok"/>
+        </w:rPr>
+        <w:t xml:space="preserve"> </w:t>
+      </w:r>
+      <w:r>
+        <w:rPr>
+          <w:rStyle w:val="DecValTok"/>
+        </w:rPr>
+        <w:t xml:space="preserve">2</w:t>
+      </w:r>
+      <w:r>
+        <w:rPr>
+          <w:rStyle w:val="NormalTok"/>
+        </w:rPr>
+        <w:t xml:space="preserve">]</w:t>
+      </w:r>
+      <w:r>
+        <w:br/>
+      </w:r>
+      <w:r>
+        <w:br/>
+      </w:r>
+      <w:r>
+        <w:rPr>
+          <w:rStyle w:val="CommentTok"/>
+        </w:rPr>
+        <w:t xml:space="preserve"># Create a new graph with only the vertices that have more than 2 connections</w:t>
+      </w:r>
+      <w:r>
+        <w:br/>
+      </w:r>
+      <w:r>
+        <w:rPr>
+          <w:rStyle w:val="NormalTok"/>
+        </w:rPr>
+        <w:t xml:space="preserve">filteredGraph </w:t>
+      </w:r>
+      <w:r>
+        <w:rPr>
+          <w:rStyle w:val="OtherTok"/>
+        </w:rPr>
+        <w:t xml:space="preserve">&lt;-</w:t>
+      </w:r>
+      <w:r>
+        <w:rPr>
+          <w:rStyle w:val="NormalTok"/>
+        </w:rPr>
+        <w:t xml:space="preserve"> </w:t>
+      </w:r>
+      <w:r>
+        <w:rPr>
+          <w:rStyle w:val="FunctionTok"/>
+        </w:rPr>
+        <w:t xml:space="preserve">subgraph</w:t>
+      </w:r>
+      <w:r>
+        <w:rPr>
+          <w:rStyle w:val="NormalTok"/>
+        </w:rPr>
+        <w:t xml:space="preserve">(reddit.ig, verticesToKeep)</w:t>
+      </w:r>
+      <w:r>
+        <w:br/>
+      </w:r>
+      <w:r>
+        <w:br/>
+      </w:r>
+      <w:r>
+        <w:rPr>
+          <w:rStyle w:val="NormalTok"/>
+        </w:rPr>
+        <w:t xml:space="preserve">filteredGraph </w:t>
+      </w:r>
+      <w:r>
+        <w:rPr>
+          <w:rStyle w:val="OtherTok"/>
+        </w:rPr>
+        <w:t xml:space="preserve">&lt;-</w:t>
+      </w:r>
+      <w:r>
+        <w:rPr>
+          <w:rStyle w:val="NormalTok"/>
+        </w:rPr>
+        <w:t xml:space="preserve"> igraph</w:t>
+      </w:r>
+      <w:r>
+        <w:rPr>
+          <w:rStyle w:val="SpecialCharTok"/>
+        </w:rPr>
+        <w:t xml:space="preserve">::</w:t>
+      </w:r>
+      <w:r>
+        <w:rPr>
+          <w:rStyle w:val="FunctionTok"/>
+        </w:rPr>
+        <w:t xml:space="preserve">delete.vertices</w:t>
+      </w:r>
+      <w:r>
+        <w:rPr>
+          <w:rStyle w:val="NormalTok"/>
+        </w:rPr>
+        <w:t xml:space="preserve">(filteredGraph,igraph</w:t>
+      </w:r>
+      <w:r>
+        <w:rPr>
+          <w:rStyle w:val="SpecialCharTok"/>
+        </w:rPr>
+        <w:t xml:space="preserve">::</w:t>
+      </w:r>
+      <w:r>
+        <w:rPr>
+          <w:rStyle w:val="FunctionTok"/>
+        </w:rPr>
+        <w:t xml:space="preserve">degree</w:t>
+      </w:r>
+      <w:r>
+        <w:rPr>
+          <w:rStyle w:val="NormalTok"/>
+        </w:rPr>
+        <w:t xml:space="preserve">(filteredGraph) </w:t>
+      </w:r>
+      <w:r>
+        <w:rPr>
+          <w:rStyle w:val="SpecialCharTok"/>
+        </w:rPr>
+        <w:t xml:space="preserve">==</w:t>
+      </w:r>
+      <w:r>
+        <w:rPr>
+          <w:rStyle w:val="NormalTok"/>
+        </w:rPr>
+        <w:t xml:space="preserve"> </w:t>
+      </w:r>
+      <w:r>
+        <w:rPr>
+          <w:rStyle w:val="DecValTok"/>
+        </w:rPr>
+        <w:t xml:space="preserve">0</w:t>
+      </w:r>
+      <w:r>
+        <w:rPr>
+          <w:rStyle w:val="NormalTok"/>
+        </w:rPr>
+        <w:t xml:space="preserve">)</w:t>
+      </w:r>
+    </w:p>
+    <w:p>
+      <w:pPr>
+        <w:pStyle w:val="SourceCode"/>
+      </w:pPr>
+      <w:r>
+        <w:rPr>
+          <w:rStyle w:val="VerbatimChar"/>
+        </w:rPr>
+        <w:t xml:space="preserve">Warning: `delete.vertices()` was deprecated in igraph 2.0.0.</w:t>
+      </w:r>
+      <w:r>
+        <w:br/>
+      </w:r>
+      <w:r>
+        <w:rPr>
+          <w:rStyle w:val="VerbatimChar"/>
+        </w:rPr>
+        <w:t xml:space="preserve">ℹ Please use `delete_vertices()` instead.</w:t>
+      </w:r>
+    </w:p>
+    <w:p>
+      <w:pPr>
+        <w:pStyle w:val="SourceCode"/>
+      </w:pPr>
+      <w:r>
+        <w:rPr>
+          <w:rStyle w:val="FunctionTok"/>
+        </w:rPr>
+        <w:t xml:space="preserve">ggraph</w:t>
+      </w:r>
+      <w:r>
+        <w:rPr>
+          <w:rStyle w:val="NormalTok"/>
+        </w:rPr>
+        <w:t xml:space="preserve">(filteredGraph, </w:t>
+      </w:r>
+      <w:r>
+        <w:rPr>
+          <w:rStyle w:val="AttributeTok"/>
+        </w:rPr>
+        <w:t xml:space="preserve">layout =</w:t>
+      </w:r>
+      <w:r>
+        <w:rPr>
+          <w:rStyle w:val="NormalTok"/>
+        </w:rPr>
+        <w:t xml:space="preserve"> </w:t>
+      </w:r>
+      <w:r>
+        <w:rPr>
+          <w:rStyle w:val="StringTok"/>
+        </w:rPr>
+        <w:t xml:space="preserve">'kk'</w:t>
+      </w:r>
+      <w:r>
+        <w:rPr>
+          <w:rStyle w:val="NormalTok"/>
+        </w:rPr>
+        <w:t xml:space="preserve">) </w:t>
+      </w:r>
+      <w:r>
+        <w:rPr>
+          <w:rStyle w:val="SpecialCharTok"/>
+        </w:rPr>
+        <w:t xml:space="preserve">+</w:t>
+      </w:r>
+      <w:r>
+        <w:br/>
+      </w:r>
+      <w:r>
+        <w:rPr>
+          <w:rStyle w:val="CommentTok"/>
+        </w:rPr>
+        <w:t xml:space="preserve">#ggraph(reddit.ig, 'igraph', algorithm = 'tree') +</w:t>
+      </w:r>
+      <w:r>
+        <w:br/>
+      </w:r>
+      <w:r>
+        <w:rPr>
+          <w:rStyle w:val="NormalTok"/>
+        </w:rPr>
+        <w:t xml:space="preserve">  </w:t>
+      </w:r>
+      <w:r>
+        <w:rPr>
+          <w:rStyle w:val="FunctionTok"/>
+        </w:rPr>
+        <w:t xml:space="preserve">geom_node_point</w:t>
+      </w:r>
+      <w:r>
+        <w:rPr>
+          <w:rStyle w:val="NormalTok"/>
+        </w:rPr>
+        <w:t xml:space="preserve">(</w:t>
+      </w:r>
+      <w:r>
+        <w:rPr>
+          <w:rStyle w:val="FunctionTok"/>
+        </w:rPr>
+        <w:t xml:space="preserve">aes</w:t>
+      </w:r>
+      <w:r>
+        <w:rPr>
+          <w:rStyle w:val="NormalTok"/>
+        </w:rPr>
+        <w:t xml:space="preserve">(</w:t>
+      </w:r>
+      <w:r>
+        <w:rPr>
+          <w:rStyle w:val="AttributeTok"/>
+        </w:rPr>
+        <w:t xml:space="preserve">colour=</w:t>
+      </w:r>
+      <w:r>
+        <w:rPr>
+          <w:rStyle w:val="FunctionTok"/>
+        </w:rPr>
+        <w:t xml:space="preserve">V</w:t>
+      </w:r>
+      <w:r>
+        <w:rPr>
+          <w:rStyle w:val="NormalTok"/>
+        </w:rPr>
+        <w:t xml:space="preserve">(filteredGraph)</w:t>
+      </w:r>
+      <w:r>
+        <w:rPr>
+          <w:rStyle w:val="SpecialCharTok"/>
+        </w:rPr>
+        <w:t xml:space="preserve">$</w:t>
+      </w:r>
+      <w:r>
+        <w:rPr>
+          <w:rStyle w:val="NormalTok"/>
+        </w:rPr>
+        <w:t xml:space="preserve">category, </w:t>
+      </w:r>
+      <w:r>
+        <w:rPr>
+          <w:rStyle w:val="AttributeTok"/>
+        </w:rPr>
+        <w:t xml:space="preserve">shape =</w:t>
+      </w:r>
+      <w:r>
+        <w:rPr>
+          <w:rStyle w:val="NormalTok"/>
+        </w:rPr>
+        <w:t xml:space="preserve"> </w:t>
+      </w:r>
+      <w:r>
+        <w:rPr>
+          <w:rStyle w:val="FunctionTok"/>
+        </w:rPr>
+        <w:t xml:space="preserve">V</w:t>
+      </w:r>
+      <w:r>
+        <w:rPr>
+          <w:rStyle w:val="NormalTok"/>
+        </w:rPr>
+        <w:t xml:space="preserve">(filteredGraph)</w:t>
+      </w:r>
+      <w:r>
+        <w:rPr>
+          <w:rStyle w:val="SpecialCharTok"/>
+        </w:rPr>
+        <w:t xml:space="preserve">$</w:t>
+      </w:r>
+      <w:r>
+        <w:rPr>
+          <w:rStyle w:val="NormalTok"/>
+        </w:rPr>
+        <w:t xml:space="preserve">shape), </w:t>
+      </w:r>
+      <w:r>
+        <w:rPr>
+          <w:rStyle w:val="AttributeTok"/>
+        </w:rPr>
+        <w:t xml:space="preserve">show.legend =</w:t>
+      </w:r>
+      <w:r>
+        <w:rPr>
+          <w:rStyle w:val="NormalTok"/>
+        </w:rPr>
+        <w:t xml:space="preserve"> F)</w:t>
+      </w:r>
+      <w:r>
+        <w:rPr>
+          <w:rStyle w:val="SpecialCharTok"/>
+        </w:rPr>
+        <w:t xml:space="preserve">+</w:t>
+      </w:r>
+      <w:r>
+        <w:br/>
+      </w:r>
+      <w:r>
+        <w:rPr>
+          <w:rStyle w:val="NormalTok"/>
+        </w:rPr>
+        <w:t xml:space="preserve">  </w:t>
+      </w:r>
+      <w:r>
+        <w:rPr>
+          <w:rStyle w:val="CommentTok"/>
+        </w:rPr>
+        <w:t xml:space="preserve">#geom_node_label(data = V(reddit.ig)$vertexlabel)</w:t>
+      </w:r>
+      <w:r>
+        <w:br/>
+      </w:r>
+      <w:r>
+        <w:rPr>
+          <w:rStyle w:val="NormalTok"/>
+        </w:rPr>
+        <w:t xml:space="preserve">  </w:t>
+      </w:r>
+      <w:r>
+        <w:rPr>
+          <w:rStyle w:val="FunctionTok"/>
+        </w:rPr>
+        <w:t xml:space="preserve">geom_edge_fan</w:t>
+      </w:r>
+      <w:r>
+        <w:rPr>
+          <w:rStyle w:val="NormalTok"/>
+        </w:rPr>
+        <w:t xml:space="preserve">(</w:t>
+      </w:r>
+      <w:r>
+        <w:rPr>
+          <w:rStyle w:val="FunctionTok"/>
+        </w:rPr>
+        <w:t xml:space="preserve">aes</w:t>
+      </w:r>
+      <w:r>
+        <w:rPr>
+          <w:rStyle w:val="NormalTok"/>
+        </w:rPr>
+        <w:t xml:space="preserve">(</w:t>
+      </w:r>
+      <w:r>
+        <w:rPr>
+          <w:rStyle w:val="AttributeTok"/>
+        </w:rPr>
+        <w:t xml:space="preserve">show.legend =</w:t>
+      </w:r>
+      <w:r>
+        <w:rPr>
+          <w:rStyle w:val="NormalTok"/>
+        </w:rPr>
+        <w:t xml:space="preserve"> F)) </w:t>
+      </w:r>
+      <w:r>
+        <w:rPr>
+          <w:rStyle w:val="SpecialCharTok"/>
+        </w:rPr>
+        <w:t xml:space="preserve">+</w:t>
+      </w:r>
+      <w:r>
+        <w:br/>
+      </w:r>
+      <w:r>
+        <w:rPr>
+          <w:rStyle w:val="NormalTok"/>
+        </w:rPr>
+        <w:t xml:space="preserve">  </w:t>
+      </w:r>
+      <w:r>
+        <w:rPr>
+          <w:rStyle w:val="FunctionTok"/>
+        </w:rPr>
+        <w:t xml:space="preserve">theme</w:t>
+      </w:r>
+      <w:r>
+        <w:rPr>
+          <w:rStyle w:val="NormalTok"/>
+        </w:rPr>
+        <w:t xml:space="preserve">(</w:t>
+      </w:r>
+      <w:r>
+        <w:br/>
+      </w:r>
+      <w:r>
+        <w:rPr>
+          <w:rStyle w:val="NormalTok"/>
+        </w:rPr>
+        <w:t xml:space="preserve">    </w:t>
+      </w:r>
+      <w:r>
+        <w:rPr>
+          <w:rStyle w:val="AttributeTok"/>
+        </w:rPr>
+        <w:t xml:space="preserve">plot.margin =</w:t>
+      </w:r>
+      <w:r>
+        <w:rPr>
+          <w:rStyle w:val="NormalTok"/>
+        </w:rPr>
+        <w:t xml:space="preserve"> </w:t>
+      </w:r>
+      <w:r>
+        <w:rPr>
+          <w:rStyle w:val="FunctionTok"/>
+        </w:rPr>
+        <w:t xml:space="preserve">unit</w:t>
+      </w:r>
+      <w:r>
+        <w:rPr>
+          <w:rStyle w:val="NormalTok"/>
+        </w:rPr>
+        <w:t xml:space="preserve">(</w:t>
+      </w:r>
+      <w:r>
+        <w:rPr>
+          <w:rStyle w:val="FunctionTok"/>
+        </w:rPr>
+        <w:t xml:space="preserve">c</w:t>
+      </w:r>
+      <w:r>
+        <w:rPr>
+          <w:rStyle w:val="NormalTok"/>
+        </w:rPr>
+        <w:t xml:space="preserve">(</w:t>
+      </w:r>
+      <w:r>
+        <w:rPr>
+          <w:rStyle w:val="DecValTok"/>
+        </w:rPr>
+        <w:t xml:space="preserve">1</w:t>
+      </w:r>
+      <w:r>
+        <w:rPr>
+          <w:rStyle w:val="NormalTok"/>
+        </w:rPr>
+        <w:t xml:space="preserve">, </w:t>
+      </w:r>
+      <w:r>
+        <w:rPr>
+          <w:rStyle w:val="DecValTok"/>
+        </w:rPr>
+        <w:t xml:space="preserve">1</w:t>
+      </w:r>
+      <w:r>
+        <w:rPr>
+          <w:rStyle w:val="NormalTok"/>
+        </w:rPr>
+        <w:t xml:space="preserve">, </w:t>
+      </w:r>
+      <w:r>
+        <w:rPr>
+          <w:rStyle w:val="DecValTok"/>
+        </w:rPr>
+        <w:t xml:space="preserve">1</w:t>
+      </w:r>
+      <w:r>
+        <w:rPr>
+          <w:rStyle w:val="NormalTok"/>
+        </w:rPr>
+        <w:t xml:space="preserve">, </w:t>
+      </w:r>
+      <w:r>
+        <w:rPr>
+          <w:rStyle w:val="DecValTok"/>
+        </w:rPr>
+        <w:t xml:space="preserve">1</w:t>
+      </w:r>
+      <w:r>
+        <w:rPr>
+          <w:rStyle w:val="NormalTok"/>
+        </w:rPr>
+        <w:t xml:space="preserve">), </w:t>
+      </w:r>
+      <w:r>
+        <w:rPr>
+          <w:rStyle w:val="StringTok"/>
+        </w:rPr>
+        <w:t xml:space="preserve">"cm"</w:t>
+      </w:r>
+      <w:r>
+        <w:rPr>
+          <w:rStyle w:val="NormalTok"/>
+        </w:rPr>
+        <w:t xml:space="preserve">)  </w:t>
+      </w:r>
+      <w:r>
+        <w:rPr>
+          <w:rStyle w:val="CommentTok"/>
+        </w:rPr>
+        <w:t xml:space="preserve"># Increase plot margins</w:t>
+      </w:r>
+      <w:r>
+        <w:br/>
+      </w:r>
+      <w:r>
+        <w:rPr>
+          <w:rStyle w:val="NormalTok"/>
+        </w:rPr>
+        <w:t xml:space="preserve">  )</w:t>
+      </w:r>
+    </w:p>
+    <w:p>
+      <w:pPr>
+        <w:pStyle w:val="SourceCode"/>
+      </w:pPr>
+      <w:r>
+        <w:rPr>
+          <w:rStyle w:val="VerbatimChar"/>
+        </w:rPr>
+        <w:t xml:space="preserve">Warning in geom_edge_fan(aes(show.legend = F)): Ignoring unknown aesthetics:</w:t>
+      </w:r>
+      <w:r>
+        <w:br/>
+      </w:r>
+      <w:r>
+        <w:rPr>
+          <w:rStyle w:val="VerbatimChar"/>
+        </w:rPr>
+        <w:t xml:space="preserve">show.legend</w:t>
+      </w:r>
+    </w:p>
+    <w:p>
+      <w:pPr>
+        <w:pStyle w:val="FirstParagraph"/>
+      </w:pPr>
+      <w:r>
+        <w:drawing>
+          <wp:inline>
+            <wp:extent cx="5334000" cy="4267200"/>
+            <wp:effectExtent b="0" l="0" r="0" t="0"/>
+            <wp:docPr descr="" title="" id="30" name="Picture"/>
+            <a:graphic>
+              <a:graphicData uri="http://schemas.openxmlformats.org/drawingml/2006/picture">
+                <pic:pic>
+                  <pic:nvPicPr>
+                    <pic:cNvPr descr="BlogPost2_files/figure-docx/unnamed-chunk-12-1.png" id="31" name="Picture"/>
+                    <pic:cNvPicPr>
+                      <a:picLocks noChangeArrowheads="1" noChangeAspect="1"/>
+                    </pic:cNvPicPr>
+                  </pic:nvPicPr>
+                  <pic:blipFill>
+                    <a:blip r:embed="rId29"/>
+                    <a:stretch>
+                      <a:fillRect/>
+                    </a:stretch>
+                  </pic:blipFill>
+                  <pic:spPr bwMode="auto">
+                    <a:xfrm>
+                      <a:off x="0" y="0"/>
+                      <a:ext cx="5334000" cy="4267200"/>
+                    </a:xfrm>
+                    <a:prstGeom prst="rect">
+                      <a:avLst/>
+                    </a:prstGeom>
+                    <a:noFill/>
+                    <a:ln w="9525">
+                      <a:noFill/>
+                      <a:headEnd/>
+                      <a:tailEnd/>
+                    </a:ln>
+                  </pic:spPr>
+                </pic:pic>
+              </a:graphicData>
+            </a:graphic>
+          </wp:inline>
+        </w:drawing>
+      </w:r>
+    </w:p>
+    <w:p>
+      <w:pPr>
+        <w:pStyle w:val="SourceCode"/>
+      </w:pPr>
+      <w:r>
+        <w:rPr>
+          <w:rStyle w:val="FunctionTok"/>
+        </w:rPr>
+        <w:t xml:space="preserve">ggsave</w:t>
+      </w:r>
+      <w:r>
+        <w:rPr>
+          <w:rStyle w:val="NormalTok"/>
+        </w:rPr>
+        <w:t xml:space="preserve">(</w:t>
+      </w:r>
+      <w:r>
+        <w:rPr>
+          <w:rStyle w:val="AttributeTok"/>
+        </w:rPr>
+        <w:t xml:space="preserve">filename =</w:t>
+      </w:r>
+      <w:r>
+        <w:rPr>
+          <w:rStyle w:val="NormalTok"/>
+        </w:rPr>
+        <w:t xml:space="preserve"> </w:t>
+      </w:r>
+      <w:r>
+        <w:rPr>
+          <w:rStyle w:val="StringTok"/>
+        </w:rPr>
+        <w:t xml:space="preserve">"plot3.png"</w:t>
+      </w:r>
+      <w:r>
+        <w:rPr>
+          <w:rStyle w:val="NormalTok"/>
+        </w:rPr>
+        <w:t xml:space="preserve">, </w:t>
+      </w:r>
+      <w:r>
+        <w:rPr>
+          <w:rStyle w:val="AttributeTok"/>
+        </w:rPr>
+        <w:t xml:space="preserve">width =</w:t>
+      </w:r>
+      <w:r>
+        <w:rPr>
+          <w:rStyle w:val="NormalTok"/>
+        </w:rPr>
+        <w:t xml:space="preserve"> </w:t>
+      </w:r>
+      <w:r>
+        <w:rPr>
+          <w:rStyle w:val="FloatTok"/>
+        </w:rPr>
+        <w:t xml:space="preserve">8.53</w:t>
+      </w:r>
+      <w:r>
+        <w:rPr>
+          <w:rStyle w:val="NormalTok"/>
+        </w:rPr>
+        <w:t xml:space="preserve">, </w:t>
+      </w:r>
+      <w:r>
+        <w:rPr>
+          <w:rStyle w:val="AttributeTok"/>
+        </w:rPr>
+        <w:t xml:space="preserve">height =</w:t>
+      </w:r>
+      <w:r>
+        <w:rPr>
+          <w:rStyle w:val="NormalTok"/>
+        </w:rPr>
+        <w:t xml:space="preserve"> </w:t>
+      </w:r>
+      <w:r>
+        <w:rPr>
+          <w:rStyle w:val="FloatTok"/>
+        </w:rPr>
+        <w:t xml:space="preserve">4.8</w:t>
+      </w:r>
+      <w:r>
+        <w:rPr>
+          <w:rStyle w:val="NormalTok"/>
+        </w:rPr>
+        <w:t xml:space="preserve">, </w:t>
+      </w:r>
+      <w:r>
+        <w:rPr>
+          <w:rStyle w:val="AttributeTok"/>
+        </w:rPr>
+        <w:t xml:space="preserve">units =</w:t>
+      </w:r>
+      <w:r>
+        <w:rPr>
+          <w:rStyle w:val="NormalTok"/>
+        </w:rPr>
+        <w:t xml:space="preserve"> </w:t>
+      </w:r>
+      <w:r>
+        <w:rPr>
+          <w:rStyle w:val="StringTok"/>
+        </w:rPr>
+        <w:t xml:space="preserve">"in"</w:t>
+      </w:r>
+      <w:r>
+        <w:rPr>
+          <w:rStyle w:val="NormalTok"/>
+        </w:rPr>
+        <w:t xml:space="preserve">, </w:t>
+      </w:r>
+      <w:r>
+        <w:rPr>
+          <w:rStyle w:val="AttributeTok"/>
+        </w:rPr>
+        <w:t xml:space="preserve">dpi =</w:t>
+      </w:r>
+      <w:r>
+        <w:rPr>
+          <w:rStyle w:val="NormalTok"/>
+        </w:rPr>
+        <w:t xml:space="preserve"> </w:t>
+      </w:r>
+      <w:r>
+        <w:rPr>
+          <w:rStyle w:val="DecValTok"/>
+        </w:rPr>
+        <w:t xml:space="preserve">300</w:t>
+      </w:r>
+      <w:r>
+        <w:rPr>
+          <w:rStyle w:val="NormalTok"/>
+        </w:rPr>
+        <w:t xml:space="preserve">)</w:t>
+      </w:r>
+    </w:p>
+    <w:p>
+      <w:pPr>
+        <w:pStyle w:val="FirstParagraph"/>
       </w:pPr>
       <w:r>
         <w:t xml:space="preserve">As it turns out graphing this network is incredibly difficult. Getting any sort of graphs to work effectively is a slow process, with disappointing results often. Statnet could not load anything into memory.GGnet seems to work fairly well, but the kk layout which normaly isn’t as clustered consumes too much memory (maybe there’s a trick to this?) The good news is after a lot of fiddling I have a cleaned dataset, and have figured out generally how to make all the node attributes and my edgelist play together nicely. Unfortuantely there isn’t a more tangible result for the amount of different layouts and algorithms that were tried so far except some really grouped graphs. An alternative solution would also be to truncate my dataset but this likely wouldn’t be as insightful. Based on my current albeit hard to interpret graphs there does seem to be some tangible patterns that need to be explored. There are definitely some group clusters.</w:t>
       </w:r>
     </w:p>
-    <w:bookmarkEnd w:id="29"/>
+    <w:p>
+      <w:pPr>
+        <w:pStyle w:val="SourceCode"/>
+      </w:pPr>
+      <w:r>
+        <w:rPr>
+          <w:rStyle w:val="FunctionTok"/>
+        </w:rPr>
+        <w:t xml:space="preserve">ggraph</w:t>
+      </w:r>
+      <w:r>
+        <w:rPr>
+          <w:rStyle w:val="NormalTok"/>
+        </w:rPr>
+        <w:t xml:space="preserve">(filteredGraph, </w:t>
+      </w:r>
+      <w:r>
+        <w:rPr>
+          <w:rStyle w:val="StringTok"/>
+        </w:rPr>
+        <w:t xml:space="preserve">'igraph'</w:t>
+      </w:r>
+      <w:r>
+        <w:rPr>
+          <w:rStyle w:val="NormalTok"/>
+        </w:rPr>
+        <w:t xml:space="preserve">, </w:t>
+      </w:r>
+      <w:r>
+        <w:rPr>
+          <w:rStyle w:val="AttributeTok"/>
+        </w:rPr>
+        <w:t xml:space="preserve">algorithm =</w:t>
+      </w:r>
+      <w:r>
+        <w:rPr>
+          <w:rStyle w:val="NormalTok"/>
+        </w:rPr>
+        <w:t xml:space="preserve"> </w:t>
+      </w:r>
+      <w:r>
+        <w:rPr>
+          <w:rStyle w:val="StringTok"/>
+        </w:rPr>
+        <w:t xml:space="preserve">'tree'</w:t>
+      </w:r>
+      <w:r>
+        <w:rPr>
+          <w:rStyle w:val="NormalTok"/>
+        </w:rPr>
+        <w:t xml:space="preserve">) </w:t>
+      </w:r>
+      <w:r>
+        <w:rPr>
+          <w:rStyle w:val="SpecialCharTok"/>
+        </w:rPr>
+        <w:t xml:space="preserve">+</w:t>
+      </w:r>
+      <w:r>
+        <w:br/>
+      </w:r>
+      <w:r>
+        <w:rPr>
+          <w:rStyle w:val="NormalTok"/>
+        </w:rPr>
+        <w:t xml:space="preserve">  </w:t>
+      </w:r>
+      <w:r>
+        <w:rPr>
+          <w:rStyle w:val="FunctionTok"/>
+        </w:rPr>
+        <w:t xml:space="preserve">geom_node_point</w:t>
+      </w:r>
+      <w:r>
+        <w:rPr>
+          <w:rStyle w:val="NormalTok"/>
+        </w:rPr>
+        <w:t xml:space="preserve">(</w:t>
+      </w:r>
+      <w:r>
+        <w:rPr>
+          <w:rStyle w:val="FunctionTok"/>
+        </w:rPr>
+        <w:t xml:space="preserve">aes</w:t>
+      </w:r>
+      <w:r>
+        <w:rPr>
+          <w:rStyle w:val="NormalTok"/>
+        </w:rPr>
+        <w:t xml:space="preserve">(</w:t>
+      </w:r>
+      <w:r>
+        <w:rPr>
+          <w:rStyle w:val="AttributeTok"/>
+        </w:rPr>
+        <w:t xml:space="preserve">colour=</w:t>
+      </w:r>
+      <w:r>
+        <w:rPr>
+          <w:rStyle w:val="FunctionTok"/>
+        </w:rPr>
+        <w:t xml:space="preserve">V</w:t>
+      </w:r>
+      <w:r>
+        <w:rPr>
+          <w:rStyle w:val="NormalTok"/>
+        </w:rPr>
+        <w:t xml:space="preserve">(filteredGraph)</w:t>
+      </w:r>
+      <w:r>
+        <w:rPr>
+          <w:rStyle w:val="SpecialCharTok"/>
+        </w:rPr>
+        <w:t xml:space="preserve">$</w:t>
+      </w:r>
+      <w:r>
+        <w:rPr>
+          <w:rStyle w:val="NormalTok"/>
+        </w:rPr>
+        <w:t xml:space="preserve">category, </w:t>
+      </w:r>
+      <w:r>
+        <w:rPr>
+          <w:rStyle w:val="AttributeTok"/>
+        </w:rPr>
+        <w:t xml:space="preserve">shape =</w:t>
+      </w:r>
+      <w:r>
+        <w:rPr>
+          <w:rStyle w:val="NormalTok"/>
+        </w:rPr>
+        <w:t xml:space="preserve"> </w:t>
+      </w:r>
+      <w:r>
+        <w:rPr>
+          <w:rStyle w:val="FunctionTok"/>
+        </w:rPr>
+        <w:t xml:space="preserve">V</w:t>
+      </w:r>
+      <w:r>
+        <w:rPr>
+          <w:rStyle w:val="NormalTok"/>
+        </w:rPr>
+        <w:t xml:space="preserve">(filteredGraph)</w:t>
+      </w:r>
+      <w:r>
+        <w:rPr>
+          <w:rStyle w:val="SpecialCharTok"/>
+        </w:rPr>
+        <w:t xml:space="preserve">$</w:t>
+      </w:r>
+      <w:r>
+        <w:rPr>
+          <w:rStyle w:val="NormalTok"/>
+        </w:rPr>
+        <w:t xml:space="preserve">shape), </w:t>
+      </w:r>
+      <w:r>
+        <w:rPr>
+          <w:rStyle w:val="AttributeTok"/>
+        </w:rPr>
+        <w:t xml:space="preserve">show.legend =</w:t>
+      </w:r>
+      <w:r>
+        <w:rPr>
+          <w:rStyle w:val="NormalTok"/>
+        </w:rPr>
+        <w:t xml:space="preserve"> F)</w:t>
+      </w:r>
+      <w:r>
+        <w:rPr>
+          <w:rStyle w:val="SpecialCharTok"/>
+        </w:rPr>
+        <w:t xml:space="preserve">+</w:t>
+      </w:r>
+      <w:r>
+        <w:br/>
+      </w:r>
+      <w:r>
+        <w:rPr>
+          <w:rStyle w:val="NormalTok"/>
+        </w:rPr>
+        <w:t xml:space="preserve">  </w:t>
+      </w:r>
+      <w:r>
+        <w:rPr>
+          <w:rStyle w:val="CommentTok"/>
+        </w:rPr>
+        <w:t xml:space="preserve">#geom_node_label(data = V(reddit.ig)$vertexlabel)</w:t>
+      </w:r>
+      <w:r>
+        <w:br/>
+      </w:r>
+      <w:r>
+        <w:rPr>
+          <w:rStyle w:val="NormalTok"/>
+        </w:rPr>
+        <w:t xml:space="preserve">  </w:t>
+      </w:r>
+      <w:r>
+        <w:rPr>
+          <w:rStyle w:val="FunctionTok"/>
+        </w:rPr>
+        <w:t xml:space="preserve">geom_edge_diagonal</w:t>
+      </w:r>
+      <w:r>
+        <w:rPr>
+          <w:rStyle w:val="NormalTok"/>
+        </w:rPr>
+        <w:t xml:space="preserve">() </w:t>
+      </w:r>
+      <w:r>
+        <w:rPr>
+          <w:rStyle w:val="SpecialCharTok"/>
+        </w:rPr>
+        <w:t xml:space="preserve">+</w:t>
+      </w:r>
+      <w:r>
+        <w:br/>
+      </w:r>
+      <w:r>
+        <w:rPr>
+          <w:rStyle w:val="NormalTok"/>
+        </w:rPr>
+        <w:t xml:space="preserve">  </w:t>
+      </w:r>
+      <w:r>
+        <w:rPr>
+          <w:rStyle w:val="FunctionTok"/>
+        </w:rPr>
+        <w:t xml:space="preserve">theme</w:t>
+      </w:r>
+      <w:r>
+        <w:rPr>
+          <w:rStyle w:val="NormalTok"/>
+        </w:rPr>
+        <w:t xml:space="preserve">(</w:t>
+      </w:r>
+      <w:r>
+        <w:br/>
+      </w:r>
+      <w:r>
+        <w:rPr>
+          <w:rStyle w:val="NormalTok"/>
+        </w:rPr>
+        <w:t xml:space="preserve">    </w:t>
+      </w:r>
+      <w:r>
+        <w:rPr>
+          <w:rStyle w:val="AttributeTok"/>
+        </w:rPr>
+        <w:t xml:space="preserve">plot.margin =</w:t>
+      </w:r>
+      <w:r>
+        <w:rPr>
+          <w:rStyle w:val="NormalTok"/>
+        </w:rPr>
+        <w:t xml:space="preserve"> </w:t>
+      </w:r>
+      <w:r>
+        <w:rPr>
+          <w:rStyle w:val="FunctionTok"/>
+        </w:rPr>
+        <w:t xml:space="preserve">unit</w:t>
+      </w:r>
+      <w:r>
+        <w:rPr>
+          <w:rStyle w:val="NormalTok"/>
+        </w:rPr>
+        <w:t xml:space="preserve">(</w:t>
+      </w:r>
+      <w:r>
+        <w:rPr>
+          <w:rStyle w:val="FunctionTok"/>
+        </w:rPr>
+        <w:t xml:space="preserve">c</w:t>
+      </w:r>
+      <w:r>
+        <w:rPr>
+          <w:rStyle w:val="NormalTok"/>
+        </w:rPr>
+        <w:t xml:space="preserve">(</w:t>
+      </w:r>
+      <w:r>
+        <w:rPr>
+          <w:rStyle w:val="DecValTok"/>
+        </w:rPr>
+        <w:t xml:space="preserve">1</w:t>
+      </w:r>
+      <w:r>
+        <w:rPr>
+          <w:rStyle w:val="NormalTok"/>
+        </w:rPr>
+        <w:t xml:space="preserve">, </w:t>
+      </w:r>
+      <w:r>
+        <w:rPr>
+          <w:rStyle w:val="DecValTok"/>
+        </w:rPr>
+        <w:t xml:space="preserve">1</w:t>
+      </w:r>
+      <w:r>
+        <w:rPr>
+          <w:rStyle w:val="NormalTok"/>
+        </w:rPr>
+        <w:t xml:space="preserve">, </w:t>
+      </w:r>
+      <w:r>
+        <w:rPr>
+          <w:rStyle w:val="DecValTok"/>
+        </w:rPr>
+        <w:t xml:space="preserve">1</w:t>
+      </w:r>
+      <w:r>
+        <w:rPr>
+          <w:rStyle w:val="NormalTok"/>
+        </w:rPr>
+        <w:t xml:space="preserve">, </w:t>
+      </w:r>
+      <w:r>
+        <w:rPr>
+          <w:rStyle w:val="DecValTok"/>
+        </w:rPr>
+        <w:t xml:space="preserve">1</w:t>
+      </w:r>
+      <w:r>
+        <w:rPr>
+          <w:rStyle w:val="NormalTok"/>
+        </w:rPr>
+        <w:t xml:space="preserve">), </w:t>
+      </w:r>
+      <w:r>
+        <w:rPr>
+          <w:rStyle w:val="StringTok"/>
+        </w:rPr>
+        <w:t xml:space="preserve">"cm"</w:t>
+      </w:r>
+      <w:r>
+        <w:rPr>
+          <w:rStyle w:val="NormalTok"/>
+        </w:rPr>
+        <w:t xml:space="preserve">)  </w:t>
+      </w:r>
+      <w:r>
+        <w:rPr>
+          <w:rStyle w:val="CommentTok"/>
+        </w:rPr>
+        <w:t xml:space="preserve"># Increase plot margins</w:t>
+      </w:r>
+      <w:r>
+        <w:br/>
+      </w:r>
+      <w:r>
+        <w:rPr>
+          <w:rStyle w:val="NormalTok"/>
+        </w:rPr>
+        <w:t xml:space="preserve">  )</w:t>
+      </w:r>
+    </w:p>
+    <w:p>
+      <w:pPr>
+        <w:pStyle w:val="FirstParagraph"/>
+      </w:pPr>
+      <w:r>
+        <w:drawing>
+          <wp:inline>
+            <wp:extent cx="5334000" cy="4267200"/>
+            <wp:effectExtent b="0" l="0" r="0" t="0"/>
+            <wp:docPr descr="" title="" id="33" name="Picture"/>
+            <a:graphic>
+              <a:graphicData uri="http://schemas.openxmlformats.org/drawingml/2006/picture">
+                <pic:pic>
+                  <pic:nvPicPr>
+                    <pic:cNvPr descr="BlogPost2_files/figure-docx/unnamed-chunk-13-1.png" id="34" name="Picture"/>
+                    <pic:cNvPicPr>
+                      <a:picLocks noChangeArrowheads="1" noChangeAspect="1"/>
+                    </pic:cNvPicPr>
+                  </pic:nvPicPr>
+                  <pic:blipFill>
+                    <a:blip r:embed="rId32"/>
+                    <a:stretch>
+                      <a:fillRect/>
+                    </a:stretch>
+                  </pic:blipFill>
+                  <pic:spPr bwMode="auto">
+                    <a:xfrm>
+                      <a:off x="0" y="0"/>
+                      <a:ext cx="5334000" cy="4267200"/>
+                    </a:xfrm>
+                    <a:prstGeom prst="rect">
+                      <a:avLst/>
+                    </a:prstGeom>
+                    <a:noFill/>
+                    <a:ln w="9525">
+                      <a:noFill/>
+                      <a:headEnd/>
+                      <a:tailEnd/>
+                    </a:ln>
+                  </pic:spPr>
+                </pic:pic>
+              </a:graphicData>
+            </a:graphic>
+          </wp:inline>
+        </w:drawing>
+      </w:r>
+    </w:p>
+    <w:p>
+      <w:pPr>
+        <w:pStyle w:val="SourceCode"/>
+      </w:pPr>
+      <w:r>
+        <w:rPr>
+          <w:rStyle w:val="FunctionTok"/>
+        </w:rPr>
+        <w:t xml:space="preserve">ggsave</w:t>
+      </w:r>
+      <w:r>
+        <w:rPr>
+          <w:rStyle w:val="NormalTok"/>
+        </w:rPr>
+        <w:t xml:space="preserve">(</w:t>
+      </w:r>
+      <w:r>
+        <w:rPr>
+          <w:rStyle w:val="AttributeTok"/>
+        </w:rPr>
+        <w:t xml:space="preserve">filename =</w:t>
+      </w:r>
+      <w:r>
+        <w:rPr>
+          <w:rStyle w:val="NormalTok"/>
+        </w:rPr>
+        <w:t xml:space="preserve"> </w:t>
+      </w:r>
+      <w:r>
+        <w:rPr>
+          <w:rStyle w:val="StringTok"/>
+        </w:rPr>
+        <w:t xml:space="preserve">"plot4.png"</w:t>
+      </w:r>
+      <w:r>
+        <w:rPr>
+          <w:rStyle w:val="NormalTok"/>
+        </w:rPr>
+        <w:t xml:space="preserve">, </w:t>
+      </w:r>
+      <w:r>
+        <w:rPr>
+          <w:rStyle w:val="AttributeTok"/>
+        </w:rPr>
+        <w:t xml:space="preserve">width =</w:t>
+      </w:r>
+      <w:r>
+        <w:rPr>
+          <w:rStyle w:val="NormalTok"/>
+        </w:rPr>
+        <w:t xml:space="preserve"> </w:t>
+      </w:r>
+      <w:r>
+        <w:rPr>
+          <w:rStyle w:val="FloatTok"/>
+        </w:rPr>
+        <w:t xml:space="preserve">8.53</w:t>
+      </w:r>
+      <w:r>
+        <w:rPr>
+          <w:rStyle w:val="NormalTok"/>
+        </w:rPr>
+        <w:t xml:space="preserve">, </w:t>
+      </w:r>
+      <w:r>
+        <w:rPr>
+          <w:rStyle w:val="AttributeTok"/>
+        </w:rPr>
+        <w:t xml:space="preserve">height =</w:t>
+      </w:r>
+      <w:r>
+        <w:rPr>
+          <w:rStyle w:val="NormalTok"/>
+        </w:rPr>
+        <w:t xml:space="preserve"> </w:t>
+      </w:r>
+      <w:r>
+        <w:rPr>
+          <w:rStyle w:val="FloatTok"/>
+        </w:rPr>
+        <w:t xml:space="preserve">4.8</w:t>
+      </w:r>
+      <w:r>
+        <w:rPr>
+          <w:rStyle w:val="NormalTok"/>
+        </w:rPr>
+        <w:t xml:space="preserve">, </w:t>
+      </w:r>
+      <w:r>
+        <w:rPr>
+          <w:rStyle w:val="AttributeTok"/>
+        </w:rPr>
+        <w:t xml:space="preserve">units =</w:t>
+      </w:r>
+      <w:r>
+        <w:rPr>
+          <w:rStyle w:val="NormalTok"/>
+        </w:rPr>
+        <w:t xml:space="preserve"> </w:t>
+      </w:r>
+      <w:r>
+        <w:rPr>
+          <w:rStyle w:val="StringTok"/>
+        </w:rPr>
+        <w:t xml:space="preserve">"in"</w:t>
+      </w:r>
+      <w:r>
+        <w:rPr>
+          <w:rStyle w:val="NormalTok"/>
+        </w:rPr>
+        <w:t xml:space="preserve">, </w:t>
+      </w:r>
+      <w:r>
+        <w:rPr>
+          <w:rStyle w:val="AttributeTok"/>
+        </w:rPr>
+        <w:t xml:space="preserve">dpi =</w:t>
+      </w:r>
+      <w:r>
+        <w:rPr>
+          <w:rStyle w:val="NormalTok"/>
+        </w:rPr>
+        <w:t xml:space="preserve"> </w:t>
+      </w:r>
+      <w:r>
+        <w:rPr>
+          <w:rStyle w:val="DecValTok"/>
+        </w:rPr>
+        <w:t xml:space="preserve">300</w:t>
+      </w:r>
+      <w:r>
+        <w:rPr>
+          <w:rStyle w:val="NormalTok"/>
+        </w:rPr>
+        <w:t xml:space="preserve">)</w:t>
+      </w:r>
+    </w:p>
+    <w:bookmarkEnd w:id="35"/>
     <w:sectPr/>
   </w:body>
 </w:document>
